--- a/PRESUPUESTO.docx
+++ b/PRESUPUESTO.docx
@@ -16,90 +16,765 @@
           <w:bCs/>
           <w:lang w:val="es-ES"/>
         </w:rPr>
-        <w:t xml:space="preserve">PRESUPUESTO . </w:t>
-      </w:r>
-    </w:p>
-    <w:p>
-      <w:pPr>
-        <w:rPr>
-          <w:lang w:val="es-ES"/>
-        </w:rPr>
-      </w:pPr>
-    </w:p>
-    <w:p>
-      <w:pPr>
-        <w:rPr>
-          <w:b/>
-          <w:bCs/>
-          <w:lang w:val="es-ES"/>
-        </w:rPr>
-      </w:pPr>
-      <w:r>
-        <w:rPr>
-          <w:b/>
-          <w:bCs/>
-          <w:lang w:val="es-ES"/>
-        </w:rPr>
-        <w:t xml:space="preserve">Objetivo. </w:t>
-      </w:r>
-    </w:p>
-    <w:p>
-      <w:pPr>
-        <w:rPr>
-          <w:lang w:val="es-ES"/>
-        </w:rPr>
-      </w:pPr>
-    </w:p>
-    <w:p>
-      <w:pPr>
-        <w:rPr>
-          <w:lang w:val="es-ES"/>
-        </w:rPr>
-      </w:pPr>
-      <w:r>
-        <w:rPr>
-          <w:lang w:val="es-ES"/>
-        </w:rPr>
-        <w:t xml:space="preserve">Creación de un portafolio web para mostrar el trabajo personal realizado como diseñador y desarrollador web , Contempla las siguientes páginas – Home , </w:t>
-      </w:r>
-      <w:proofErr w:type="spellStart"/>
-      <w:r>
-        <w:rPr>
-          <w:lang w:val="es-ES"/>
-        </w:rPr>
-        <w:t>About</w:t>
-      </w:r>
-      <w:proofErr w:type="spellEnd"/>
-      <w:r>
-        <w:rPr>
-          <w:lang w:val="es-ES"/>
-        </w:rPr>
-        <w:t xml:space="preserve">, Portfolio, </w:t>
-      </w:r>
-      <w:proofErr w:type="spellStart"/>
-      <w:r>
-        <w:rPr>
-          <w:lang w:val="es-ES"/>
-        </w:rPr>
-        <w:t>Services</w:t>
-      </w:r>
-      <w:proofErr w:type="spellEnd"/>
+        <w:t>PRESUPUESTO.</w:t>
+      </w:r>
+      <w:r>
+        <w:rPr>
+          <w:b/>
+          <w:bCs/>
+          <w:lang w:val="es-ES"/>
+        </w:rPr>
+        <w:t xml:space="preserve"> </w:t>
+      </w:r>
+      <w:r>
+        <w:rPr>
+          <w:rFonts w:cstheme="minorHAnsi"/>
+          <w:b/>
+          <w:bCs/>
+          <w:lang w:val="es-ES_tradnl"/>
+        </w:rPr>
+        <w:t xml:space="preserve">Propuesta de </w:t>
+      </w:r>
+      <w:r>
+        <w:rPr>
+          <w:rFonts w:cstheme="minorHAnsi"/>
+          <w:b/>
+          <w:bCs/>
+          <w:lang w:val="es-ES_tradnl"/>
+        </w:rPr>
+        <w:t>Desarrollo Web</w:t>
+      </w:r>
+    </w:p>
+    <w:p>
+      <w:pPr>
+        <w:rPr>
+          <w:b/>
+          <w:bCs/>
+          <w:lang w:val="es-ES"/>
+        </w:rPr>
+      </w:pPr>
+    </w:p>
+    <w:p>
+      <w:pPr>
+        <w:rPr>
+          <w:b/>
+          <w:bCs/>
+          <w:lang w:val="es-ES"/>
+        </w:rPr>
+      </w:pPr>
+      <w:r>
+        <w:rPr>
+          <w:b/>
+          <w:bCs/>
+          <w:lang w:val="es-ES"/>
+        </w:rPr>
+        <w:t xml:space="preserve">CLIENTE. </w:t>
+      </w:r>
+    </w:p>
+    <w:p>
+      <w:pPr>
+        <w:rPr>
+          <w:b/>
+          <w:bCs/>
+          <w:lang w:val="es-ES"/>
+        </w:rPr>
+      </w:pPr>
+    </w:p>
+    <w:p>
+      <w:pPr>
+        <w:rPr>
+          <w:lang w:val="es-ES"/>
+        </w:rPr>
+      </w:pPr>
+      <w:r>
+        <w:rPr>
+          <w:lang w:val="es-ES"/>
+        </w:rPr>
+        <w:t>Amira Tremont . Diseñadora UX-UI</w:t>
+      </w:r>
+    </w:p>
+    <w:p>
+      <w:pPr>
+        <w:rPr>
+          <w:lang w:val="es-ES"/>
+        </w:rPr>
+      </w:pPr>
+    </w:p>
+    <w:p>
+      <w:pPr>
+        <w:rPr>
+          <w:b/>
+          <w:bCs/>
+          <w:lang w:val="es-ES"/>
+        </w:rPr>
+      </w:pPr>
+      <w:r>
+        <w:rPr>
+          <w:b/>
+          <w:bCs/>
+          <w:lang w:val="es-ES"/>
+        </w:rPr>
+        <w:t xml:space="preserve">OBJETIVO. </w:t>
+      </w:r>
+    </w:p>
+    <w:p>
+      <w:pPr>
+        <w:rPr>
+          <w:b/>
+          <w:bCs/>
+          <w:lang w:val="es-ES"/>
+        </w:rPr>
+      </w:pPr>
+    </w:p>
+    <w:p>
+      <w:pPr>
+        <w:rPr>
+          <w:lang w:val="es-ES"/>
+        </w:rPr>
+      </w:pPr>
+      <w:r>
+        <w:rPr>
+          <w:lang w:val="es-ES"/>
+        </w:rPr>
+        <w:t xml:space="preserve">Creación de un portafolio web para mostrar </w:t>
+      </w:r>
+      <w:r>
+        <w:rPr>
+          <w:lang w:val="es-ES"/>
+        </w:rPr>
+        <w:t>su</w:t>
+      </w:r>
+      <w:r>
+        <w:rPr>
+          <w:lang w:val="es-ES"/>
+        </w:rPr>
+        <w:t xml:space="preserve"> trabajo personal realizado </w:t>
+      </w:r>
+      <w:r>
+        <w:rPr>
+          <w:lang w:val="es-ES"/>
+        </w:rPr>
+        <w:t xml:space="preserve">por </w:t>
+      </w:r>
+      <w:r>
+        <w:rPr>
+          <w:lang w:val="es-ES"/>
+        </w:rPr>
+        <w:t>como D</w:t>
+      </w:r>
+      <w:r>
+        <w:rPr>
+          <w:lang w:val="es-ES"/>
+        </w:rPr>
+        <w:t>iseñador</w:t>
+      </w:r>
+      <w:r>
+        <w:rPr>
+          <w:lang w:val="es-ES"/>
+        </w:rPr>
+        <w:t xml:space="preserve">a UX </w:t>
+      </w:r>
+      <w:r>
+        <w:rPr>
+          <w:lang w:val="es-ES"/>
+        </w:rPr>
+        <w:t xml:space="preserve"> </w:t>
+      </w:r>
+      <w:r>
+        <w:rPr>
+          <w:lang w:val="es-ES"/>
+        </w:rPr>
+        <w:t>y</w:t>
+      </w:r>
+      <w:r>
+        <w:rPr>
+          <w:lang w:val="es-ES"/>
+        </w:rPr>
+        <w:t xml:space="preserve"> desarrollador web</w:t>
+      </w:r>
+      <w:r>
+        <w:rPr>
+          <w:lang w:val="es-ES"/>
+        </w:rPr>
+        <w:t>.</w:t>
+      </w:r>
+    </w:p>
+    <w:p>
+      <w:pPr>
+        <w:rPr>
+          <w:lang w:val="es-ES"/>
+        </w:rPr>
+      </w:pPr>
+    </w:p>
+    <w:p>
+      <w:pPr>
+        <w:rPr>
+          <w:lang w:val="es-ES"/>
+        </w:rPr>
+      </w:pPr>
+      <w:r>
+        <w:rPr>
+          <w:lang w:val="es-ES"/>
+        </w:rPr>
+        <w:t>El portafolio a realizar c</w:t>
+      </w:r>
+      <w:r>
+        <w:rPr>
+          <w:lang w:val="es-ES"/>
+        </w:rPr>
+        <w:t xml:space="preserve">ontempla las </w:t>
+      </w:r>
+      <w:r>
+        <w:rPr>
+          <w:lang w:val="es-ES"/>
+        </w:rPr>
+        <w:t>siguientes páginas:</w:t>
+      </w:r>
+    </w:p>
+    <w:p>
+      <w:pPr>
+        <w:rPr>
+          <w:lang w:val="en-US"/>
+        </w:rPr>
+      </w:pPr>
+    </w:p>
+    <w:p>
+      <w:pPr>
+        <w:rPr>
+          <w:lang w:val="en-US"/>
+        </w:rPr>
+      </w:pPr>
+      <w:r>
+        <w:rPr>
+          <w:lang w:val="en-US"/>
+        </w:rPr>
+        <w:t xml:space="preserve">Home </w:t>
+      </w:r>
+    </w:p>
+    <w:p>
+      <w:pPr>
+        <w:rPr>
+          <w:lang w:val="en-US"/>
+        </w:rPr>
+      </w:pPr>
+      <w:r>
+        <w:rPr>
+          <w:lang w:val="en-US"/>
+        </w:rPr>
+        <w:t xml:space="preserve">About </w:t>
+      </w:r>
+    </w:p>
+    <w:p>
+      <w:pPr>
+        <w:rPr>
+          <w:lang w:val="en-US"/>
+        </w:rPr>
+      </w:pPr>
+      <w:r>
+        <w:rPr>
+          <w:lang w:val="en-US"/>
+        </w:rPr>
+        <w:t>Portfolio</w:t>
+      </w:r>
+    </w:p>
+    <w:p>
+      <w:pPr>
+        <w:rPr>
+          <w:lang w:val="en-US"/>
+        </w:rPr>
+      </w:pPr>
+      <w:r>
+        <w:rPr>
+          <w:lang w:val="en-US"/>
+        </w:rPr>
+        <w:t xml:space="preserve">Services </w:t>
+      </w:r>
+    </w:p>
+    <w:p>
+      <w:pPr>
+        <w:rPr>
+          <w:lang w:val="en-US"/>
+        </w:rPr>
+      </w:pPr>
+      <w:r>
+        <w:rPr>
+          <w:lang w:val="en-US"/>
+        </w:rPr>
+        <w:t>C</w:t>
+      </w:r>
+      <w:r>
+        <w:rPr>
+          <w:lang w:val="en-US"/>
+        </w:rPr>
+        <w:t>ontac</w:t>
+      </w:r>
+    </w:p>
+    <w:p>
+      <w:pPr>
+        <w:rPr>
+          <w:lang w:val="en-US"/>
+        </w:rPr>
+      </w:pPr>
+    </w:p>
+    <w:p>
+      <w:pPr>
+        <w:rPr>
+          <w:b/>
+          <w:bCs/>
+          <w:lang w:val="es-ES"/>
+        </w:rPr>
+      </w:pPr>
+      <w:r>
+        <w:rPr>
+          <w:b/>
+          <w:bCs/>
+          <w:lang w:val="es-ES"/>
+        </w:rPr>
+        <w:t>HERRAMIENTAS</w:t>
+      </w:r>
+      <w:r>
+        <w:rPr>
+          <w:b/>
+          <w:bCs/>
+          <w:lang w:val="es-ES"/>
+        </w:rPr>
+        <w:t>.</w:t>
+      </w:r>
+    </w:p>
+    <w:p>
+      <w:pPr>
+        <w:rPr>
+          <w:b/>
+          <w:bCs/>
+          <w:lang w:val="es-ES"/>
+        </w:rPr>
+      </w:pPr>
+    </w:p>
+    <w:p>
+      <w:pPr>
+        <w:rPr>
+          <w:lang w:val="es-ES"/>
+        </w:rPr>
+      </w:pPr>
+      <w:r>
+        <w:rPr>
+          <w:lang w:val="es-ES"/>
+        </w:rPr>
+        <w:t xml:space="preserve">Las herramientas </w:t>
+      </w:r>
+      <w:r>
+        <w:rPr>
+          <w:lang w:val="es-ES"/>
+        </w:rPr>
+        <w:t xml:space="preserve">de programación estipuladas </w:t>
+      </w:r>
+      <w:r>
+        <w:rPr>
+          <w:lang w:val="es-ES"/>
+        </w:rPr>
+        <w:t xml:space="preserve">para la </w:t>
+      </w:r>
+      <w:r>
+        <w:rPr>
+          <w:lang w:val="es-ES"/>
+        </w:rPr>
+        <w:t>elaboración</w:t>
+      </w:r>
+      <w:r>
+        <w:rPr>
+          <w:lang w:val="es-ES"/>
+        </w:rPr>
+        <w:t xml:space="preserve"> del website son las siguientes:</w:t>
+      </w:r>
+    </w:p>
+    <w:p>
+      <w:pPr>
+        <w:rPr>
+          <w:lang w:val="es-ES"/>
+        </w:rPr>
+      </w:pPr>
+    </w:p>
+    <w:p>
+      <w:pPr>
+        <w:rPr>
+          <w:lang w:val="es-ES"/>
+        </w:rPr>
+      </w:pPr>
+      <w:r>
+        <w:rPr>
+          <w:lang w:val="es-ES"/>
+        </w:rPr>
+        <w:t>HTML</w:t>
+      </w:r>
+      <w:r>
+        <w:rPr>
+          <w:lang w:val="es-ES"/>
+        </w:rPr>
+        <w:t xml:space="preserve"> 5</w:t>
+      </w:r>
+    </w:p>
+    <w:p>
+      <w:pPr>
+        <w:rPr>
+          <w:lang w:val="es-ES"/>
+        </w:rPr>
+      </w:pPr>
+      <w:r>
+        <w:rPr>
+          <w:lang w:val="es-ES"/>
+        </w:rPr>
+        <w:t>CSS 3</w:t>
+      </w:r>
+    </w:p>
+    <w:p>
+      <w:pPr>
+        <w:rPr>
+          <w:lang w:val="es-ES"/>
+        </w:rPr>
+      </w:pPr>
+      <w:r>
+        <w:rPr>
+          <w:lang w:val="es-ES"/>
+        </w:rPr>
+        <w:t>Boostrap 5</w:t>
+      </w:r>
+    </w:p>
+    <w:p>
+      <w:pPr>
+        <w:rPr>
+          <w:lang w:val="es-ES"/>
+        </w:rPr>
+      </w:pPr>
+      <w:r>
+        <w:rPr>
+          <w:lang w:val="es-ES"/>
+        </w:rPr>
+        <w:t>Saas</w:t>
+      </w:r>
+    </w:p>
+    <w:p>
+      <w:pPr>
+        <w:rPr>
+          <w:lang w:val="es-ES"/>
+        </w:rPr>
+      </w:pPr>
+    </w:p>
+    <w:p>
+      <w:pPr>
+        <w:tabs>
+          <w:tab w:val="left" w:pos="1969"/>
+        </w:tabs>
+        <w:rPr>
+          <w:rFonts w:cstheme="minorHAnsi"/>
+          <w:b/>
+          <w:bCs/>
+          <w:lang w:val="es-ES_tradnl"/>
+        </w:rPr>
+      </w:pPr>
+      <w:r>
+        <w:rPr>
+          <w:rFonts w:cstheme="minorHAnsi"/>
+          <w:b/>
+          <w:bCs/>
+          <w:lang w:val="es-ES_tradnl"/>
+        </w:rPr>
+        <w:t>ENTREGABLES</w:t>
+      </w:r>
+    </w:p>
+    <w:p>
+      <w:pPr>
+        <w:tabs>
+          <w:tab w:val="left" w:pos="1969"/>
+        </w:tabs>
+        <w:rPr>
+          <w:rFonts w:cstheme="minorHAnsi"/>
+          <w:b/>
+          <w:bCs/>
+          <w:lang w:val="es-ES_tradnl"/>
+        </w:rPr>
+      </w:pPr>
+    </w:p>
+    <w:p>
+      <w:pPr>
+        <w:rPr>
+          <w:rFonts w:cstheme="minorHAnsi"/>
+          <w:lang w:val="es-ES_tradnl"/>
+        </w:rPr>
+      </w:pPr>
+      <w:r>
+        <w:rPr>
+          <w:rFonts w:cstheme="minorHAnsi"/>
+          <w:lang w:val="es-ES_tradnl"/>
+        </w:rPr>
+        <w:t xml:space="preserve">Para dar conocimiento sobre el avance y el estado de nuestro trabajo proponemos las siguientes instancias como entregables. </w:t>
+      </w:r>
+    </w:p>
+    <w:p>
+      <w:pPr>
+        <w:rPr>
+          <w:b/>
+          <w:bCs/>
+          <w:lang w:val="es-ES"/>
+        </w:rPr>
+      </w:pPr>
+    </w:p>
+    <w:p>
+      <w:pPr>
+        <w:rPr>
+          <w:b/>
+          <w:bCs/>
+          <w:lang w:val="es-ES"/>
+        </w:rPr>
+      </w:pPr>
+      <w:r>
+        <w:rPr>
+          <w:b/>
+          <w:bCs/>
+          <w:lang w:val="es-ES"/>
+        </w:rPr>
+        <w:t>CRONOGRAMA DE ENTREGAS</w:t>
+      </w:r>
+    </w:p>
+    <w:p>
+      <w:pPr>
+        <w:rPr>
+          <w:lang w:val="es-ES"/>
+        </w:rPr>
+      </w:pPr>
+      <w:r>
+        <w:rPr>
+          <w:lang w:val="es-ES"/>
+        </w:rPr>
+        <w:tab/>
+      </w:r>
+    </w:p>
+    <w:p>
+      <w:pPr>
+        <w:ind w:firstLine="708"/>
+        <w:rPr>
+          <w:b/>
+          <w:bCs/>
+          <w:lang w:val="es-ES"/>
+        </w:rPr>
+      </w:pPr>
+      <w:r>
+        <w:rPr>
+          <w:b/>
+          <w:bCs/>
+          <w:lang w:val="es-ES"/>
+        </w:rPr>
+        <w:t>Fase de diseño</w:t>
+      </w:r>
+    </w:p>
+    <w:p>
+      <w:pPr>
+        <w:ind w:firstLine="708"/>
+        <w:rPr>
+          <w:rFonts w:cstheme="minorHAnsi"/>
+          <w:lang w:val="es-ES_tradnl"/>
+        </w:rPr>
+      </w:pPr>
+      <w:r>
+        <w:rPr>
+          <w:rFonts w:cstheme="minorHAnsi"/>
+          <w:lang w:val="es-ES_tradnl"/>
+        </w:rPr>
+        <w:t>Arquitectura de información y flujos de navegación</w:t>
+      </w:r>
+    </w:p>
+    <w:p>
+      <w:pPr>
+        <w:ind w:firstLine="708"/>
+        <w:rPr>
+          <w:lang w:val="es-ES"/>
+        </w:rPr>
+      </w:pPr>
+      <w:r>
+        <w:rPr>
+          <w:lang w:val="es-ES"/>
+        </w:rPr>
+        <w:t>Dise</w:t>
+      </w:r>
+      <w:r>
+        <w:rPr>
+          <w:lang w:val="es-ES"/>
+        </w:rPr>
+        <w:t>ñ</w:t>
+      </w:r>
+      <w:r>
+        <w:rPr>
+          <w:lang w:val="es-ES"/>
+        </w:rPr>
+        <w:t>o</w:t>
+      </w:r>
+      <w:r>
+        <w:rPr>
+          <w:lang w:val="es-ES"/>
+        </w:rPr>
+        <w:t xml:space="preserve"> del </w:t>
+      </w:r>
+      <w:r>
+        <w:rPr>
+          <w:lang w:val="es-ES"/>
+        </w:rPr>
+        <w:t>W</w:t>
+      </w:r>
+      <w:r>
+        <w:rPr>
+          <w:lang w:val="es-ES"/>
+        </w:rPr>
+        <w:t>ireframe</w:t>
+      </w:r>
+    </w:p>
+    <w:p>
+      <w:pPr>
+        <w:pStyle w:val="Prrafodelista"/>
+        <w:rPr>
+          <w:lang w:val="es-ES"/>
+        </w:rPr>
+      </w:pPr>
+      <w:r>
+        <w:rPr>
+          <w:b/>
+          <w:bCs/>
+          <w:lang w:val="es-ES"/>
+        </w:rPr>
+        <w:t xml:space="preserve">Fase </w:t>
+      </w:r>
+      <w:r>
+        <w:rPr>
+          <w:b/>
+          <w:bCs/>
+          <w:lang w:val="es-ES"/>
+        </w:rPr>
+        <w:t>estructural</w:t>
+      </w:r>
+    </w:p>
+    <w:p>
+      <w:pPr>
+        <w:pStyle w:val="Prrafodelista"/>
+        <w:rPr>
+          <w:lang w:val="es-ES"/>
+        </w:rPr>
+      </w:pPr>
+      <w:r>
+        <w:rPr>
+          <w:lang w:val="es-ES"/>
+        </w:rPr>
+        <w:t xml:space="preserve">Maquetación en </w:t>
+      </w:r>
+      <w:r>
+        <w:rPr>
+          <w:lang w:val="es-ES"/>
+        </w:rPr>
+        <w:t>Html 5</w:t>
+      </w:r>
+    </w:p>
+    <w:p>
+      <w:pPr>
+        <w:pStyle w:val="Prrafodelista"/>
+        <w:rPr>
+          <w:lang w:val="es-ES"/>
+        </w:rPr>
+      </w:pPr>
+      <w:r>
+        <w:rPr>
+          <w:lang w:val="es-ES"/>
+        </w:rPr>
+        <w:t xml:space="preserve">Diseño de estilos con </w:t>
+      </w:r>
+      <w:r>
+        <w:rPr>
+          <w:lang w:val="es-ES"/>
+        </w:rPr>
+        <w:t>CSS</w:t>
+      </w:r>
+      <w:r>
+        <w:rPr>
+          <w:lang w:val="es-ES"/>
+        </w:rPr>
+        <w:t xml:space="preserve"> , </w:t>
+      </w:r>
+      <w:r>
+        <w:rPr>
+          <w:lang w:val="es-ES"/>
+        </w:rPr>
+        <w:t>SAAS</w:t>
+      </w:r>
       <w:r>
         <w:rPr>
           <w:lang w:val="es-ES"/>
         </w:rPr>
         <w:t xml:space="preserve">, </w:t>
       </w:r>
-      <w:proofErr w:type="spellStart"/>
-      <w:r>
-        <w:rPr>
-          <w:lang w:val="es-ES"/>
-        </w:rPr>
-        <w:t>contact</w:t>
-      </w:r>
-      <w:proofErr w:type="spellEnd"/>
-      <w:r>
-        <w:rPr>
+      <w:r>
+        <w:rPr>
+          <w:lang w:val="es-ES"/>
+        </w:rPr>
+        <w:t>B</w:t>
+      </w:r>
+      <w:r>
+        <w:rPr>
+          <w:lang w:val="es-ES"/>
+        </w:rPr>
+        <w:t>oostrap</w:t>
+      </w:r>
+    </w:p>
+    <w:p>
+      <w:pPr>
+        <w:pStyle w:val="Prrafodelista"/>
+        <w:rPr>
+          <w:lang w:val="es-ES"/>
+        </w:rPr>
+      </w:pPr>
+      <w:r>
+        <w:rPr>
+          <w:lang w:val="es-ES"/>
+        </w:rPr>
+        <w:t>Fase de testeo y pruebas</w:t>
+      </w:r>
+    </w:p>
+    <w:p>
+      <w:pPr>
+        <w:pStyle w:val="Prrafodelista"/>
+        <w:rPr>
+          <w:lang w:val="es-ES"/>
+        </w:rPr>
+      </w:pPr>
+      <w:r>
+        <w:rPr>
+          <w:lang w:val="es-ES"/>
+        </w:rPr>
+        <w:t>Aplicación de SEO y de subida al servidor</w:t>
+      </w:r>
+    </w:p>
+    <w:p>
+      <w:pPr>
+        <w:rPr>
+          <w:lang w:val="es-ES"/>
+        </w:rPr>
+      </w:pPr>
+    </w:p>
+    <w:p>
+      <w:pPr>
+        <w:rPr>
+          <w:b/>
+          <w:bCs/>
+          <w:lang w:val="es-ES"/>
+        </w:rPr>
+      </w:pPr>
+      <w:r>
+        <w:rPr>
+          <w:b/>
+          <w:bCs/>
+          <w:lang w:val="es-ES"/>
+        </w:rPr>
+        <w:t>CRONOGRAMA DE DESARROLLO</w:t>
+      </w:r>
+      <w:r>
+        <w:rPr>
+          <w:b/>
+          <w:bCs/>
           <w:lang w:val="es-ES"/>
         </w:rPr>
         <w:t>.</w:t>
@@ -111,155 +786,456 @@
           <w:lang w:val="es-ES"/>
         </w:rPr>
       </w:pPr>
-    </w:p>
-    <w:p>
-      <w:pPr>
-        <w:rPr>
-          <w:lang w:val="es-ES"/>
-        </w:rPr>
-      </w:pPr>
-    </w:p>
-    <w:p>
-      <w:pPr>
-        <w:rPr>
-          <w:b/>
-          <w:bCs/>
-          <w:lang w:val="es-ES"/>
-        </w:rPr>
-      </w:pPr>
-      <w:r>
-        <w:rPr>
-          <w:b/>
-          <w:bCs/>
-          <w:lang w:val="es-ES"/>
-        </w:rPr>
-        <w:t xml:space="preserve">Herramientas </w:t>
-      </w:r>
-    </w:p>
-    <w:p>
-      <w:pPr>
-        <w:rPr>
-          <w:lang w:val="es-ES"/>
-        </w:rPr>
-      </w:pPr>
-    </w:p>
-    <w:p>
-      <w:pPr>
-        <w:rPr>
-          <w:lang w:val="es-ES"/>
-        </w:rPr>
-      </w:pPr>
-      <w:proofErr w:type="spellStart"/>
-      <w:r>
-        <w:rPr>
-          <w:lang w:val="es-ES"/>
-        </w:rPr>
-        <w:t>Html</w:t>
-      </w:r>
-      <w:proofErr w:type="spellEnd"/>
-      <w:r>
-        <w:rPr>
-          <w:lang w:val="es-ES"/>
-        </w:rPr>
-        <w:t xml:space="preserve"> , </w:t>
-      </w:r>
-      <w:proofErr w:type="spellStart"/>
-      <w:r>
-        <w:rPr>
-          <w:lang w:val="es-ES"/>
-        </w:rPr>
-        <w:t>Css</w:t>
-      </w:r>
-      <w:proofErr w:type="spellEnd"/>
-      <w:r>
-        <w:rPr>
-          <w:lang w:val="es-ES"/>
-        </w:rPr>
-        <w:t xml:space="preserve"> , </w:t>
-      </w:r>
-      <w:proofErr w:type="spellStart"/>
-      <w:r>
-        <w:rPr>
-          <w:lang w:val="es-ES"/>
-        </w:rPr>
-        <w:t>saas</w:t>
-      </w:r>
-      <w:proofErr w:type="spellEnd"/>
-      <w:r>
-        <w:rPr>
-          <w:lang w:val="es-ES"/>
-        </w:rPr>
-        <w:t xml:space="preserve">, </w:t>
-      </w:r>
-      <w:proofErr w:type="spellStart"/>
-      <w:r>
-        <w:rPr>
-          <w:lang w:val="es-ES"/>
-        </w:rPr>
-        <w:t>Boostrap</w:t>
-      </w:r>
-      <w:proofErr w:type="spellEnd"/>
-    </w:p>
-    <w:p>
-      <w:pPr>
-        <w:rPr>
-          <w:lang w:val="es-ES"/>
-        </w:rPr>
-      </w:pPr>
-    </w:p>
-    <w:p>
-      <w:pPr>
-        <w:rPr>
-          <w:lang w:val="es-ES"/>
-        </w:rPr>
-      </w:pPr>
-      <w:r>
-        <w:rPr>
-          <w:lang w:val="es-ES"/>
-        </w:rPr>
-        <w:t>Cronograma de entregas</w:t>
-      </w:r>
+      <w:r>
+        <w:rPr>
+          <w:b/>
+          <w:bCs/>
+          <w:lang w:val="es-ES"/>
+        </w:rPr>
+        <w:t xml:space="preserve"> </w:t>
+      </w:r>
+    </w:p>
+    <w:p>
+      <w:pPr>
+        <w:rPr>
+          <w:lang w:val="es-ES"/>
+        </w:rPr>
+      </w:pPr>
+      <w:r>
+        <w:rPr>
+          <w:lang w:val="es-ES"/>
+        </w:rPr>
+        <w:t>Duración del proyecto 2 meses (comprende 8 semanas).</w:t>
+      </w:r>
+    </w:p>
+    <w:p>
+      <w:pPr>
+        <w:rPr>
+          <w:lang w:val="es-ES"/>
+        </w:rPr>
+      </w:pPr>
+    </w:p>
+    <w:p>
+      <w:pPr>
+        <w:rPr>
+          <w:b/>
+          <w:bCs/>
+          <w:i/>
+          <w:iCs/>
+          <w:lang w:val="es-ES"/>
+        </w:rPr>
+      </w:pPr>
+      <w:r>
+        <w:rPr>
+          <w:b/>
+          <w:bCs/>
+          <w:i/>
+          <w:iCs/>
+          <w:lang w:val="es-ES"/>
+        </w:rPr>
+        <w:t>Semana 1</w:t>
+      </w:r>
+    </w:p>
+    <w:p>
+      <w:pPr>
+        <w:ind w:firstLine="708"/>
+        <w:rPr>
+          <w:b/>
+          <w:bCs/>
+          <w:lang w:val="es-ES"/>
+        </w:rPr>
+      </w:pPr>
+      <w:r>
+        <w:rPr>
+          <w:b/>
+          <w:bCs/>
+          <w:lang w:val="es-ES"/>
+        </w:rPr>
+        <w:t>Fase de diseño</w:t>
+      </w:r>
+    </w:p>
+    <w:p>
+      <w:pPr>
+        <w:ind w:firstLine="708"/>
+        <w:rPr>
+          <w:rFonts w:cstheme="minorHAnsi"/>
+          <w:lang w:val="es-ES_tradnl"/>
+        </w:rPr>
+      </w:pPr>
+      <w:r>
+        <w:rPr>
+          <w:rFonts w:cstheme="minorHAnsi"/>
+          <w:lang w:val="es-ES_tradnl"/>
+        </w:rPr>
+        <w:t>Arquitectura de información y flujos de navegación</w:t>
+      </w:r>
+    </w:p>
+    <w:p>
+      <w:pPr>
+        <w:ind w:firstLine="708"/>
+        <w:rPr>
+          <w:lang w:val="es-ES"/>
+        </w:rPr>
+      </w:pPr>
+      <w:r>
+        <w:rPr>
+          <w:lang w:val="es-ES"/>
+        </w:rPr>
+        <w:t>Diseño</w:t>
+      </w:r>
+      <w:r>
+        <w:rPr>
+          <w:lang w:val="es-ES"/>
+        </w:rPr>
+        <w:t xml:space="preserve"> del </w:t>
+      </w:r>
+      <w:r>
+        <w:rPr>
+          <w:lang w:val="es-ES"/>
+        </w:rPr>
+        <w:t>W</w:t>
+      </w:r>
+      <w:r>
+        <w:rPr>
+          <w:lang w:val="es-ES"/>
+        </w:rPr>
+        <w:t>ireframe</w:t>
+      </w:r>
+    </w:p>
+    <w:p>
+      <w:pPr>
+        <w:ind w:firstLine="708"/>
+        <w:rPr>
+          <w:b/>
+          <w:bCs/>
+          <w:lang w:val="es-ES"/>
+        </w:rPr>
+      </w:pPr>
+    </w:p>
+    <w:p>
+      <w:pPr>
+        <w:rPr>
+          <w:b/>
+          <w:bCs/>
+          <w:i/>
+          <w:iCs/>
+          <w:lang w:val="es-ES"/>
+        </w:rPr>
+      </w:pPr>
+      <w:r>
+        <w:rPr>
+          <w:b/>
+          <w:bCs/>
+          <w:i/>
+          <w:iCs/>
+          <w:lang w:val="es-ES"/>
+        </w:rPr>
+        <w:t xml:space="preserve">Semana </w:t>
+      </w:r>
+      <w:r>
+        <w:rPr>
+          <w:b/>
+          <w:bCs/>
+          <w:i/>
+          <w:iCs/>
+          <w:lang w:val="es-ES"/>
+        </w:rPr>
+        <w:t>2-5</w:t>
+      </w:r>
+    </w:p>
+    <w:p>
+      <w:pPr>
+        <w:ind w:firstLine="708"/>
+        <w:rPr>
+          <w:lang w:val="es-ES"/>
+        </w:rPr>
+      </w:pPr>
+      <w:r>
+        <w:rPr>
+          <w:b/>
+          <w:bCs/>
+          <w:lang w:val="es-ES"/>
+        </w:rPr>
+        <w:t>Fase estructural</w:t>
+      </w:r>
+    </w:p>
+    <w:p>
+      <w:pPr>
+        <w:ind w:firstLine="708"/>
+        <w:rPr>
+          <w:lang w:val="es-ES"/>
+        </w:rPr>
+      </w:pPr>
+      <w:r>
+        <w:rPr>
+          <w:lang w:val="es-ES"/>
+        </w:rPr>
+        <w:t>Maquetación en Html 5</w:t>
+      </w:r>
+    </w:p>
+    <w:p>
+      <w:pPr>
+        <w:pStyle w:val="Prrafodelista"/>
+        <w:rPr>
+          <w:lang w:val="es-ES"/>
+        </w:rPr>
+      </w:pPr>
+      <w:r>
+        <w:rPr>
+          <w:lang w:val="es-ES"/>
+        </w:rPr>
+        <w:t>Di</w:t>
+      </w:r>
+      <w:r>
+        <w:rPr>
+          <w:lang w:val="es-ES"/>
+        </w:rPr>
+        <w:t>s</w:t>
+      </w:r>
+      <w:r>
+        <w:rPr>
+          <w:lang w:val="es-ES"/>
+        </w:rPr>
+        <w:t>eño de estilos con CSS , SAAS, Boostrap</w:t>
+      </w:r>
+    </w:p>
+    <w:p>
+      <w:pPr>
+        <w:pStyle w:val="Prrafodelista"/>
+        <w:rPr>
+          <w:lang w:val="es-ES"/>
+        </w:rPr>
+      </w:pPr>
+    </w:p>
+    <w:p>
+      <w:pPr>
+        <w:rPr>
+          <w:b/>
+          <w:bCs/>
+          <w:i/>
+          <w:iCs/>
+          <w:lang w:val="es-ES"/>
+        </w:rPr>
+      </w:pPr>
+      <w:r>
+        <w:rPr>
+          <w:b/>
+          <w:bCs/>
+          <w:i/>
+          <w:iCs/>
+          <w:lang w:val="es-ES"/>
+        </w:rPr>
+        <w:t xml:space="preserve">Semana </w:t>
+      </w:r>
+      <w:r>
+        <w:rPr>
+          <w:b/>
+          <w:bCs/>
+          <w:i/>
+          <w:iCs/>
+          <w:lang w:val="es-ES"/>
+        </w:rPr>
+        <w:t>5-7</w:t>
+      </w:r>
+    </w:p>
+    <w:p>
+      <w:pPr>
+        <w:pStyle w:val="Prrafodelista"/>
+        <w:rPr>
+          <w:lang w:val="es-ES"/>
+        </w:rPr>
+      </w:pPr>
+      <w:r>
+        <w:rPr>
+          <w:lang w:val="es-ES"/>
+        </w:rPr>
+        <w:t>Fase de testeo y pruebas</w:t>
+      </w:r>
+    </w:p>
+    <w:p>
+      <w:pPr>
+        <w:pStyle w:val="Prrafodelista"/>
+        <w:rPr>
+          <w:lang w:val="es-ES"/>
+        </w:rPr>
+      </w:pPr>
+    </w:p>
+    <w:p>
+      <w:pPr>
+        <w:rPr>
+          <w:b/>
+          <w:bCs/>
+          <w:i/>
+          <w:iCs/>
+          <w:lang w:val="es-ES"/>
+        </w:rPr>
+      </w:pPr>
+      <w:r>
+        <w:rPr>
+          <w:b/>
+          <w:bCs/>
+          <w:i/>
+          <w:iCs/>
+          <w:lang w:val="es-ES"/>
+        </w:rPr>
+        <w:t xml:space="preserve">Semana </w:t>
+      </w:r>
+      <w:r>
+        <w:rPr>
+          <w:b/>
+          <w:bCs/>
+          <w:i/>
+          <w:iCs/>
+          <w:lang w:val="es-ES"/>
+        </w:rPr>
+        <w:t>8</w:t>
+      </w:r>
+    </w:p>
+    <w:p>
+      <w:pPr>
+        <w:pStyle w:val="Prrafodelista"/>
+        <w:rPr>
+          <w:lang w:val="es-ES"/>
+        </w:rPr>
+      </w:pPr>
+      <w:r>
+        <w:rPr>
+          <w:lang w:val="es-ES"/>
+        </w:rPr>
+        <w:t>Aplicación de SEO y de subida al servidor</w:t>
+      </w:r>
+    </w:p>
+    <w:p>
+      <w:pPr>
+        <w:pStyle w:val="Prrafodelista"/>
+        <w:rPr>
+          <w:lang w:val="es-ES"/>
+        </w:rPr>
+      </w:pPr>
+      <w:r>
+        <w:rPr>
+          <w:lang w:val="es-ES"/>
+        </w:rPr>
+        <w:t>Entrega del producto final.</w:t>
+      </w:r>
+    </w:p>
+    <w:p>
+      <w:pPr>
+        <w:rPr>
+          <w:lang w:val="es-ES"/>
+        </w:rPr>
+      </w:pPr>
+    </w:p>
+    <w:p>
+      <w:pPr>
+        <w:rPr>
+          <w:lang w:val="es-ES"/>
+        </w:rPr>
+      </w:pPr>
+    </w:p>
+    <w:p>
+      <w:pPr>
+        <w:rPr>
+          <w:b/>
+          <w:bCs/>
+          <w:lang w:val="es-ES"/>
+        </w:rPr>
+      </w:pPr>
+      <w:r>
+        <w:rPr>
+          <w:b/>
+          <w:bCs/>
+          <w:lang w:val="es-ES"/>
+        </w:rPr>
+        <w:t>Servicios agregados</w:t>
+      </w:r>
+      <w:r>
+        <w:rPr>
+          <w:b/>
+          <w:bCs/>
+          <w:lang w:val="es-ES"/>
+        </w:rPr>
+        <w:t xml:space="preserve"> dentro del presupuesto</w:t>
+      </w:r>
+      <w:r>
+        <w:rPr>
+          <w:b/>
+          <w:bCs/>
+          <w:lang w:val="es-ES"/>
+        </w:rPr>
+        <w:t>.</w:t>
+      </w:r>
+    </w:p>
+    <w:p>
+      <w:pPr>
+        <w:rPr>
+          <w:b/>
+          <w:bCs/>
+          <w:lang w:val="es-ES"/>
+        </w:rPr>
+      </w:pPr>
     </w:p>
     <w:p>
       <w:pPr>
         <w:pStyle w:val="Prrafodelista"/>
         <w:numPr>
           <w:ilvl w:val="0"/>
-          <w:numId w:val="1"/>
+          <w:numId w:val="3"/>
         </w:numPr>
         <w:rPr>
           <w:lang w:val="es-ES"/>
         </w:rPr>
       </w:pPr>
-      <w:proofErr w:type="spellStart"/>
-      <w:r>
-        <w:rPr>
-          <w:lang w:val="es-ES"/>
-        </w:rPr>
-        <w:t>Elaboracion</w:t>
-      </w:r>
-      <w:proofErr w:type="spellEnd"/>
-      <w:r>
-        <w:rPr>
-          <w:lang w:val="es-ES"/>
-        </w:rPr>
-        <w:t xml:space="preserve"> y diseño del </w:t>
-      </w:r>
-      <w:proofErr w:type="spellStart"/>
-      <w:r>
-        <w:rPr>
-          <w:lang w:val="es-ES"/>
-        </w:rPr>
-        <w:t>wireframe</w:t>
-      </w:r>
-      <w:proofErr w:type="spellEnd"/>
+      <w:r>
+        <w:rPr>
+          <w:lang w:val="es-ES"/>
+        </w:rPr>
+        <w:t>Diseño de identidad gr</w:t>
+      </w:r>
+      <w:r>
+        <w:rPr>
+          <w:lang w:val="es-ES"/>
+        </w:rPr>
+        <w:t>á</w:t>
+      </w:r>
+      <w:r>
+        <w:rPr>
+          <w:lang w:val="es-ES"/>
+        </w:rPr>
+        <w:t>fica</w:t>
+      </w:r>
+      <w:r>
+        <w:rPr>
+          <w:lang w:val="es-ES"/>
+        </w:rPr>
+        <w:t xml:space="preserve"> acorde a los estilos sugeridos </w:t>
+      </w:r>
+      <w:r>
+        <w:rPr>
+          <w:lang w:val="es-ES"/>
+        </w:rPr>
+        <w:t>por el cliente</w:t>
+      </w:r>
+      <w:r>
+        <w:rPr>
+          <w:lang w:val="es-ES"/>
+        </w:rPr>
+        <w:t>.</w:t>
+      </w:r>
+    </w:p>
+    <w:p>
+      <w:pPr>
+        <w:rPr>
+          <w:lang w:val="es-ES"/>
+        </w:rPr>
+      </w:pPr>
     </w:p>
     <w:p>
       <w:pPr>
         <w:pStyle w:val="Prrafodelista"/>
         <w:numPr>
           <w:ilvl w:val="0"/>
-          <w:numId w:val="1"/>
+          <w:numId w:val="3"/>
         </w:numPr>
         <w:rPr>
           <w:lang w:val="es-ES"/>
@@ -269,23 +1245,22 @@
         <w:rPr>
           <w:lang w:val="es-ES"/>
         </w:rPr>
-        <w:t xml:space="preserve">Maquetación en </w:t>
-      </w:r>
-      <w:proofErr w:type="spellStart"/>
-      <w:r>
-        <w:rPr>
-          <w:lang w:val="es-ES"/>
-        </w:rPr>
-        <w:t>html</w:t>
-      </w:r>
-      <w:proofErr w:type="spellEnd"/>
+        <w:t>Servicio de SEO básico</w:t>
+      </w:r>
+    </w:p>
+    <w:p>
+      <w:pPr>
+        <w:rPr>
+          <w:lang w:val="es-ES"/>
+        </w:rPr>
+      </w:pPr>
     </w:p>
     <w:p>
       <w:pPr>
         <w:pStyle w:val="Prrafodelista"/>
         <w:numPr>
           <w:ilvl w:val="0"/>
-          <w:numId w:val="1"/>
+          <w:numId w:val="3"/>
         </w:numPr>
         <w:rPr>
           <w:lang w:val="es-ES"/>
@@ -295,61 +1270,104 @@
         <w:rPr>
           <w:lang w:val="es-ES"/>
         </w:rPr>
-        <w:t xml:space="preserve">Diseño de estilos con </w:t>
-      </w:r>
-      <w:proofErr w:type="spellStart"/>
-      <w:r>
-        <w:rPr>
-          <w:lang w:val="es-ES"/>
-        </w:rPr>
-        <w:t>css</w:t>
-      </w:r>
-      <w:proofErr w:type="spellEnd"/>
-      <w:r>
-        <w:rPr>
-          <w:lang w:val="es-ES"/>
-        </w:rPr>
-        <w:t xml:space="preserve"> , </w:t>
-      </w:r>
-      <w:proofErr w:type="spellStart"/>
-      <w:r>
-        <w:rPr>
-          <w:lang w:val="es-ES"/>
-        </w:rPr>
-        <w:t>saas</w:t>
-      </w:r>
-      <w:proofErr w:type="spellEnd"/>
-      <w:r>
-        <w:rPr>
-          <w:lang w:val="es-ES"/>
-        </w:rPr>
-        <w:t xml:space="preserve">, </w:t>
-      </w:r>
-      <w:proofErr w:type="spellStart"/>
-      <w:r>
-        <w:rPr>
-          <w:lang w:val="es-ES"/>
-        </w:rPr>
-        <w:t>boostrap</w:t>
-      </w:r>
-      <w:proofErr w:type="spellEnd"/>
+        <w:t xml:space="preserve">Servicio de </w:t>
+      </w:r>
+      <w:r>
+        <w:rPr>
+          <w:lang w:val="es-ES"/>
+        </w:rPr>
+        <w:t xml:space="preserve">Dominio </w:t>
+      </w:r>
+      <w:r>
+        <w:rPr>
+          <w:lang w:val="es-ES"/>
+        </w:rPr>
+        <w:t>y</w:t>
+      </w:r>
+      <w:r>
+        <w:rPr>
+          <w:lang w:val="es-ES"/>
+        </w:rPr>
+        <w:t xml:space="preserve"> Hosting </w:t>
+      </w:r>
+    </w:p>
+    <w:p>
+      <w:pPr>
+        <w:rPr>
+          <w:lang w:val="es-ES"/>
+        </w:rPr>
+      </w:pPr>
+    </w:p>
+    <w:p>
+      <w:pPr>
+        <w:rPr>
+          <w:b/>
+          <w:bCs/>
+          <w:lang w:val="es-ES"/>
+        </w:rPr>
+      </w:pPr>
+    </w:p>
+    <w:p>
+      <w:pPr>
+        <w:rPr>
+          <w:b/>
+          <w:bCs/>
+          <w:lang w:val="en-US"/>
+        </w:rPr>
+      </w:pPr>
+      <w:r>
+        <w:rPr>
+          <w:b/>
+          <w:bCs/>
+          <w:lang w:val="es-ES"/>
+        </w:rPr>
+        <w:t xml:space="preserve">Dominio </w:t>
+      </w:r>
+      <w:r>
+        <w:rPr>
+          <w:b/>
+          <w:bCs/>
+          <w:lang w:val="en-US"/>
+        </w:rPr>
+        <w:t>&amp; Hosting</w:t>
+      </w:r>
+    </w:p>
+    <w:p>
+      <w:pPr>
+        <w:rPr>
+          <w:lang w:val="en-US"/>
+        </w:rPr>
+      </w:pPr>
+      <w:r>
+        <w:rPr>
+          <w:lang w:val="en-US"/>
+        </w:rPr>
+        <w:t>Plan hosting simple</w:t>
+      </w:r>
+    </w:p>
+    <w:p>
+      <w:pPr>
+        <w:rPr>
+          <w:lang w:val="en-US"/>
+        </w:rPr>
+      </w:pPr>
     </w:p>
     <w:p>
       <w:pPr>
         <w:pStyle w:val="Prrafodelista"/>
         <w:numPr>
           <w:ilvl w:val="0"/>
-          <w:numId w:val="1"/>
+          <w:numId w:val="2"/>
         </w:numPr>
         <w:rPr>
-          <w:lang w:val="es-ES"/>
-        </w:rPr>
-      </w:pPr>
-      <w:r>
-        <w:rPr>
-          <w:lang w:val="es-ES"/>
-        </w:rPr>
-        <w:t>Fase de testeo y pruebas</w:t>
+          <w:lang w:val="en-US"/>
+        </w:rPr>
+      </w:pPr>
+      <w:r>
+        <w:rPr>
+          <w:lang w:val="en-US"/>
+        </w:rPr>
+        <w:t>Sitio Web</w:t>
       </w:r>
     </w:p>
     <w:p>
@@ -357,136 +1375,1200 @@
         <w:pStyle w:val="Prrafodelista"/>
         <w:numPr>
           <w:ilvl w:val="0"/>
-          <w:numId w:val="1"/>
+          <w:numId w:val="2"/>
         </w:numPr>
         <w:rPr>
-          <w:lang w:val="es-ES"/>
-        </w:rPr>
-      </w:pPr>
-      <w:r>
-        <w:rPr>
-          <w:lang w:val="es-ES"/>
-        </w:rPr>
-        <w:t>Aplicación de SEO y de subida al servidor</w:t>
-      </w:r>
-    </w:p>
-    <w:p>
-      <w:pPr>
-        <w:rPr>
-          <w:lang w:val="es-ES"/>
-        </w:rPr>
-      </w:pPr>
-    </w:p>
-    <w:p>
-      <w:pPr>
-        <w:rPr>
-          <w:lang w:val="es-ES"/>
-        </w:rPr>
-      </w:pPr>
-      <w:r>
-        <w:rPr>
-          <w:lang w:val="es-ES"/>
-        </w:rPr>
-        <w:t xml:space="preserve">Cronograma de desarrollo – 2 meses – Organización Semanal </w:t>
-      </w:r>
-    </w:p>
-    <w:p>
-      <w:pPr>
-        <w:rPr>
-          <w:lang w:val="es-ES"/>
-        </w:rPr>
-      </w:pPr>
-    </w:p>
-    <w:p>
-      <w:pPr>
-        <w:rPr>
-          <w:b/>
-          <w:bCs/>
-          <w:lang w:val="es-ES"/>
-        </w:rPr>
-      </w:pPr>
-      <w:r>
-        <w:rPr>
-          <w:b/>
-          <w:bCs/>
-          <w:lang w:val="es-ES"/>
-        </w:rPr>
-        <w:t>Servicios agregados.</w:t>
-      </w:r>
-    </w:p>
-    <w:p>
-      <w:pPr>
-        <w:rPr>
-          <w:b/>
-          <w:bCs/>
-          <w:lang w:val="es-ES"/>
-        </w:rPr>
-      </w:pPr>
-    </w:p>
-    <w:p>
-      <w:pPr>
-        <w:rPr>
-          <w:lang w:val="es-ES"/>
-        </w:rPr>
-      </w:pPr>
-      <w:r>
-        <w:rPr>
-          <w:lang w:val="es-ES"/>
-        </w:rPr>
-        <w:t>Diseño de identidad grafica en caso de ser requerido</w:t>
-      </w:r>
-    </w:p>
-    <w:p>
-      <w:pPr>
-        <w:rPr>
-          <w:lang w:val="es-ES"/>
-        </w:rPr>
-      </w:pPr>
-      <w:r>
-        <w:rPr>
-          <w:lang w:val="es-ES"/>
-        </w:rPr>
-        <w:t>Servicio de SEO básico</w:t>
-      </w:r>
-    </w:p>
-    <w:p>
-      <w:pPr>
-        <w:rPr>
-          <w:lang w:val="es-ES"/>
-        </w:rPr>
-      </w:pPr>
-    </w:p>
-    <w:p>
-      <w:pPr>
-        <w:rPr>
-          <w:lang w:val="es-ES"/>
-        </w:rPr>
-      </w:pPr>
-      <w:r>
-        <w:rPr>
-          <w:lang w:val="es-ES"/>
-        </w:rPr>
-        <w:t xml:space="preserve">Dominio / Hosting </w:t>
-      </w:r>
-    </w:p>
-    <w:p>
-      <w:pPr>
-        <w:rPr>
-          <w:lang w:val="es-ES"/>
-        </w:rPr>
-      </w:pPr>
-    </w:p>
-    <w:p>
-      <w:pPr>
-        <w:rPr>
-          <w:lang w:val="es-ES"/>
-        </w:rPr>
-      </w:pPr>
-    </w:p>
-    <w:p>
-      <w:pPr>
-        <w:rPr>
-          <w:lang w:val="es-ES"/>
+          <w:lang w:val="en-US"/>
+        </w:rPr>
+      </w:pPr>
+      <w:r>
+        <w:rPr>
+          <w:lang w:val="en-US"/>
+        </w:rPr>
+        <w:t>Cuenta de correos ilimitadas</w:t>
+      </w:r>
+    </w:p>
+    <w:p>
+      <w:pPr>
+        <w:pStyle w:val="Prrafodelista"/>
+        <w:numPr>
+          <w:ilvl w:val="0"/>
+          <w:numId w:val="2"/>
+        </w:numPr>
+        <w:rPr>
+          <w:lang w:val="en-US"/>
+        </w:rPr>
+      </w:pPr>
+      <w:r>
+        <w:rPr>
+          <w:lang w:val="en-US"/>
+        </w:rPr>
+        <w:t xml:space="preserve">Base de </w:t>
+      </w:r>
+      <w:proofErr w:type="spellStart"/>
+      <w:r>
+        <w:rPr>
+          <w:lang w:val="en-US"/>
+        </w:rPr>
+        <w:t>datos</w:t>
+      </w:r>
+      <w:proofErr w:type="spellEnd"/>
+      <w:r>
+        <w:rPr>
+          <w:lang w:val="en-US"/>
+        </w:rPr>
+        <w:t xml:space="preserve"> </w:t>
+      </w:r>
+      <w:proofErr w:type="spellStart"/>
+      <w:r>
+        <w:rPr>
+          <w:lang w:val="en-US"/>
+        </w:rPr>
+        <w:t>ilimitados</w:t>
+      </w:r>
+      <w:proofErr w:type="spellEnd"/>
+    </w:p>
+    <w:p>
+      <w:pPr>
+        <w:pStyle w:val="Prrafodelista"/>
+        <w:numPr>
+          <w:ilvl w:val="0"/>
+          <w:numId w:val="2"/>
+        </w:numPr>
+      </w:pPr>
+      <w:r>
+        <w:t>Transferencia de datos sin medici</w:t>
+      </w:r>
+      <w:r>
+        <w:t>ón.</w:t>
+      </w:r>
+    </w:p>
+    <w:p>
+      <w:pPr>
+        <w:pStyle w:val="Prrafodelista"/>
+        <w:numPr>
+          <w:ilvl w:val="0"/>
+          <w:numId w:val="2"/>
+        </w:numPr>
+        <w:rPr>
+          <w:lang w:val="en-US"/>
+        </w:rPr>
+      </w:pPr>
+      <w:r>
+        <w:rPr>
+          <w:lang w:val="en-US"/>
+        </w:rPr>
+        <w:t xml:space="preserve">SSL </w:t>
+      </w:r>
+      <w:proofErr w:type="spellStart"/>
+      <w:r>
+        <w:rPr>
+          <w:lang w:val="en-US"/>
+        </w:rPr>
+        <w:t>g</w:t>
+      </w:r>
+      <w:r>
+        <w:rPr>
+          <w:lang w:val="en-US"/>
+        </w:rPr>
+        <w:t>ratuito</w:t>
+      </w:r>
+      <w:proofErr w:type="spellEnd"/>
+      <w:r>
+        <w:rPr>
+          <w:lang w:val="en-US"/>
+        </w:rPr>
+        <w:t xml:space="preserve"> Let´s En</w:t>
+      </w:r>
+      <w:r>
+        <w:rPr>
+          <w:lang w:val="en-US"/>
+        </w:rPr>
+        <w:t>crypt</w:t>
+      </w:r>
+    </w:p>
+    <w:p>
+      <w:pPr>
+        <w:rPr>
+          <w:rFonts w:ascii="Calibri" w:eastAsia="Times New Roman" w:hAnsi="Calibri" w:cs="Calibri"/>
+          <w:lang w:val="en-US" w:eastAsia="es-ES_tradnl"/>
+        </w:rPr>
+      </w:pPr>
+    </w:p>
+    <w:p>
+      <w:pPr>
+        <w:rPr>
+          <w:rFonts w:ascii="Calibri" w:eastAsia="Times New Roman" w:hAnsi="Calibri" w:cs="Calibri"/>
+          <w:b/>
+          <w:bCs/>
+          <w:lang w:eastAsia="es-ES_tradnl"/>
+        </w:rPr>
+      </w:pPr>
+      <w:r>
+        <w:rPr>
+          <w:rFonts w:ascii="Calibri" w:eastAsia="Times New Roman" w:hAnsi="Calibri" w:cs="Calibri"/>
+          <w:b/>
+          <w:bCs/>
+          <w:lang w:eastAsia="es-ES_tradnl"/>
+        </w:rPr>
+        <w:t xml:space="preserve">Costo anual. </w:t>
+      </w:r>
+      <w:r>
+        <w:rPr>
+          <w:rFonts w:ascii="Calibri" w:eastAsia="Times New Roman" w:hAnsi="Calibri" w:cs="Calibri"/>
+          <w:b/>
+          <w:bCs/>
+          <w:lang w:eastAsia="es-ES_tradnl"/>
+        </w:rPr>
+        <w:t xml:space="preserve">$38.900 </w:t>
+      </w:r>
+    </w:p>
+    <w:p>
+      <w:pPr>
+        <w:rPr>
+          <w:i/>
+          <w:iCs/>
+        </w:rPr>
+      </w:pPr>
+      <w:r>
+        <w:rPr>
+          <w:rFonts w:ascii="Calibri" w:eastAsia="Times New Roman" w:hAnsi="Calibri" w:cs="Calibri"/>
+          <w:i/>
+          <w:iCs/>
+          <w:lang w:eastAsia="es-ES_tradnl"/>
+        </w:rPr>
+        <w:t xml:space="preserve">En caso de incluir el servicio de </w:t>
+      </w:r>
+      <w:r>
+        <w:rPr>
+          <w:i/>
+          <w:iCs/>
+          <w:lang w:val="es-ES"/>
+        </w:rPr>
+        <w:t xml:space="preserve">Dominio </w:t>
+      </w:r>
+      <w:r>
+        <w:rPr>
+          <w:i/>
+          <w:iCs/>
+        </w:rPr>
+        <w:t>&amp; Hosting</w:t>
+      </w:r>
+      <w:r>
+        <w:rPr>
+          <w:i/>
+          <w:iCs/>
+        </w:rPr>
+        <w:t xml:space="preserve"> el valor sera agregado en el precio final.</w:t>
+      </w:r>
+    </w:p>
+    <w:p>
+      <w:pPr>
+        <w:rPr>
+          <w:rFonts w:ascii="Calibri" w:eastAsia="Times New Roman" w:hAnsi="Calibri" w:cs="Calibri"/>
+          <w:b/>
+          <w:bCs/>
+          <w:lang w:eastAsia="es-ES_tradnl"/>
+        </w:rPr>
+      </w:pPr>
+    </w:p>
+    <w:p>
+      <w:pPr>
+        <w:rPr>
+          <w:rFonts w:ascii="Calibri" w:eastAsia="Times New Roman" w:hAnsi="Calibri" w:cs="Calibri"/>
+          <w:b/>
+          <w:bCs/>
+          <w:lang w:eastAsia="es-ES_tradnl"/>
+        </w:rPr>
+      </w:pPr>
+    </w:p>
+    <w:p>
+      <w:pPr>
+        <w:rPr>
+          <w:rFonts w:ascii="Calibri" w:eastAsia="Times New Roman" w:hAnsi="Calibri" w:cs="Calibri"/>
+          <w:b/>
+          <w:bCs/>
+          <w:lang w:eastAsia="es-ES_tradnl"/>
+        </w:rPr>
+      </w:pPr>
+      <w:r>
+        <w:rPr>
+          <w:rFonts w:ascii="Calibri" w:eastAsia="Times New Roman" w:hAnsi="Calibri" w:cs="Calibri"/>
+          <w:b/>
+          <w:bCs/>
+          <w:lang w:eastAsia="es-ES_tradnl"/>
+        </w:rPr>
+        <w:t>MANTENIMIENTO</w:t>
+      </w:r>
+    </w:p>
+    <w:p>
+      <w:pPr>
+        <w:rPr>
+          <w:rFonts w:ascii="Calibri" w:eastAsia="Times New Roman" w:hAnsi="Calibri" w:cs="Calibri"/>
+          <w:b/>
+          <w:bCs/>
+          <w:lang w:eastAsia="es-ES_tradnl"/>
+        </w:rPr>
+      </w:pPr>
+    </w:p>
+    <w:p>
+      <w:pPr>
+        <w:pStyle w:val="Prrafodelista"/>
+        <w:numPr>
+          <w:ilvl w:val="0"/>
+          <w:numId w:val="4"/>
+        </w:numPr>
+        <w:rPr>
+          <w:rFonts w:cstheme="minorHAnsi"/>
+          <w:lang w:val="es-ES_tradnl"/>
+        </w:rPr>
+      </w:pPr>
+      <w:r>
+        <w:rPr>
+          <w:rFonts w:cstheme="minorHAnsi"/>
+          <w:lang w:val="es-ES_tradnl"/>
+        </w:rPr>
+        <w:t>E</w:t>
+      </w:r>
+      <w:r>
+        <w:rPr>
+          <w:rFonts w:cstheme="minorHAnsi"/>
+          <w:lang w:val="es-ES_tradnl"/>
+        </w:rPr>
+        <w:t>n e</w:t>
+      </w:r>
+      <w:r>
+        <w:rPr>
+          <w:rFonts w:cstheme="minorHAnsi"/>
+          <w:lang w:val="es-ES_tradnl"/>
+        </w:rPr>
+        <w:t xml:space="preserve">l mantenimiento del </w:t>
+      </w:r>
+      <w:proofErr w:type="spellStart"/>
+      <w:r>
+        <w:rPr>
+          <w:rFonts w:cstheme="minorHAnsi"/>
+          <w:lang w:val="es-ES_tradnl"/>
+        </w:rPr>
+        <w:t>W</w:t>
+      </w:r>
+      <w:r>
+        <w:rPr>
+          <w:rFonts w:cstheme="minorHAnsi"/>
+          <w:lang w:val="es-ES_tradnl"/>
+        </w:rPr>
+        <w:t>ebsite</w:t>
+      </w:r>
+      <w:proofErr w:type="spellEnd"/>
+      <w:r>
+        <w:rPr>
+          <w:rFonts w:cstheme="minorHAnsi"/>
+          <w:lang w:val="es-ES_tradnl"/>
+        </w:rPr>
+        <w:t xml:space="preserve"> </w:t>
+      </w:r>
+      <w:r>
+        <w:rPr>
+          <w:rFonts w:cstheme="minorHAnsi"/>
+          <w:lang w:val="es-ES_tradnl"/>
+        </w:rPr>
+        <w:t>contempla:</w:t>
+      </w:r>
+    </w:p>
+    <w:p>
+      <w:pPr>
+        <w:rPr>
+          <w:rFonts w:cstheme="minorHAnsi"/>
+          <w:lang w:val="es-ES_tradnl"/>
+        </w:rPr>
+      </w:pPr>
+    </w:p>
+    <w:p>
+      <w:pPr>
+        <w:pStyle w:val="Prrafodelista"/>
+        <w:numPr>
+          <w:ilvl w:val="0"/>
+          <w:numId w:val="4"/>
+        </w:numPr>
+        <w:rPr>
+          <w:rFonts w:cstheme="minorHAnsi"/>
+          <w:lang w:val="es-ES_tradnl"/>
+        </w:rPr>
+      </w:pPr>
+      <w:r>
+        <w:rPr>
+          <w:rFonts w:cstheme="minorHAnsi"/>
+          <w:lang w:val="es-ES_tradnl"/>
+        </w:rPr>
+        <w:t>5 cambios</w:t>
+      </w:r>
+      <w:r>
+        <w:rPr>
+          <w:rFonts w:cstheme="minorHAnsi"/>
+          <w:lang w:val="es-ES_tradnl"/>
+        </w:rPr>
+        <w:t xml:space="preserve"> específicos,</w:t>
+      </w:r>
+      <w:r>
+        <w:rPr>
+          <w:rFonts w:cstheme="minorHAnsi"/>
+          <w:lang w:val="es-ES_tradnl"/>
+        </w:rPr>
+        <w:t xml:space="preserve"> </w:t>
+      </w:r>
+      <w:r>
+        <w:rPr>
+          <w:rFonts w:cstheme="minorHAnsi"/>
+          <w:lang w:val="es-ES_tradnl"/>
+        </w:rPr>
+        <w:t>después de haber entregado el producto</w:t>
+      </w:r>
+      <w:r>
+        <w:rPr>
+          <w:rFonts w:cstheme="minorHAnsi"/>
+          <w:lang w:val="es-ES_tradnl"/>
+        </w:rPr>
+        <w:t>.</w:t>
+      </w:r>
+    </w:p>
+    <w:p>
+      <w:pPr>
+        <w:rPr>
+          <w:rFonts w:cstheme="minorHAnsi"/>
+          <w:lang w:val="es-ES_tradnl"/>
+        </w:rPr>
+      </w:pPr>
+    </w:p>
+    <w:p>
+      <w:pPr>
+        <w:pStyle w:val="Prrafodelista"/>
+        <w:numPr>
+          <w:ilvl w:val="0"/>
+          <w:numId w:val="4"/>
+        </w:numPr>
+        <w:rPr>
+          <w:rFonts w:cstheme="minorHAnsi"/>
+          <w:lang w:val="es-ES_tradnl"/>
+        </w:rPr>
+      </w:pPr>
+      <w:r>
+        <w:rPr>
+          <w:rFonts w:cstheme="minorHAnsi"/>
+          <w:lang w:val="es-ES_tradnl"/>
+        </w:rPr>
+        <w:t>Soporte y mantenimiento gratuito por 30 días después de haber sido entregada la propuesta.</w:t>
+      </w:r>
+    </w:p>
+    <w:p>
+      <w:pPr>
+        <w:rPr>
+          <w:rFonts w:cstheme="minorHAnsi"/>
+          <w:lang w:val="es-ES_tradnl"/>
+        </w:rPr>
+      </w:pPr>
+    </w:p>
+    <w:p>
+      <w:pPr>
+        <w:pStyle w:val="Prrafodelista"/>
+        <w:numPr>
+          <w:ilvl w:val="0"/>
+          <w:numId w:val="4"/>
+        </w:numPr>
+        <w:rPr>
+          <w:rFonts w:cstheme="minorHAnsi"/>
+          <w:lang w:val="es-ES_tradnl"/>
+        </w:rPr>
+      </w:pPr>
+      <w:r>
+        <w:rPr>
+          <w:rFonts w:cstheme="minorHAnsi"/>
+          <w:lang w:val="es-ES_tradnl"/>
+        </w:rPr>
+        <w:t xml:space="preserve">Se cobrará </w:t>
+      </w:r>
+      <w:r>
+        <w:rPr>
+          <w:rFonts w:cstheme="minorHAnsi"/>
+          <w:lang w:val="es-ES_tradnl"/>
+        </w:rPr>
+        <w:t>15.000$</w:t>
+      </w:r>
+      <w:r>
+        <w:rPr>
+          <w:rFonts w:cstheme="minorHAnsi"/>
+          <w:lang w:val="es-ES_tradnl"/>
+        </w:rPr>
+        <w:t xml:space="preserve"> la hora por cambios realizados fuera de las instancias establecidas.</w:t>
+      </w:r>
+    </w:p>
+    <w:p>
+      <w:pPr>
+        <w:pStyle w:val="Prrafodelista"/>
+        <w:rPr>
+          <w:rFonts w:cstheme="minorHAnsi"/>
+          <w:lang w:val="es-ES_tradnl"/>
+        </w:rPr>
+      </w:pPr>
+    </w:p>
+    <w:p>
+      <w:pPr>
+        <w:pStyle w:val="Prrafodelista"/>
+        <w:rPr>
+          <w:rFonts w:cstheme="minorHAnsi"/>
+          <w:lang w:val="es-ES_tradnl"/>
+        </w:rPr>
+      </w:pPr>
+    </w:p>
+    <w:p>
+      <w:pPr>
+        <w:rPr>
+          <w:rFonts w:ascii="Calibri" w:eastAsia="Times New Roman" w:hAnsi="Calibri" w:cs="Calibri"/>
+          <w:b/>
+          <w:bCs/>
+          <w:lang w:eastAsia="es-ES_tradnl"/>
+        </w:rPr>
+      </w:pPr>
+    </w:p>
+    <w:p>
+      <w:pPr>
+        <w:rPr>
+          <w:rFonts w:ascii="Calibri" w:eastAsia="Times New Roman" w:hAnsi="Calibri" w:cs="Calibri"/>
+          <w:b/>
+          <w:bCs/>
+          <w:lang w:eastAsia="es-ES_tradnl"/>
+        </w:rPr>
+      </w:pPr>
+      <w:r>
+        <w:rPr>
+          <w:rFonts w:ascii="Calibri" w:eastAsia="Times New Roman" w:hAnsi="Calibri" w:cs="Calibri"/>
+          <w:b/>
+          <w:bCs/>
+          <w:lang w:eastAsia="es-ES_tradnl"/>
+        </w:rPr>
+        <w:t>PRESUSPUESTO.</w:t>
+      </w:r>
+    </w:p>
+    <w:p>
+      <w:pPr>
+        <w:rPr>
+          <w:rFonts w:ascii="Calibri" w:eastAsia="Times New Roman" w:hAnsi="Calibri" w:cs="Calibri"/>
+          <w:b/>
+          <w:bCs/>
+          <w:lang w:eastAsia="es-ES_tradnl"/>
+        </w:rPr>
+      </w:pPr>
+    </w:p>
+    <w:p>
+      <w:pPr>
+        <w:rPr>
+          <w:rFonts w:cstheme="minorHAnsi"/>
+          <w:b/>
+          <w:bCs/>
+          <w:lang w:val="es-ES_tradnl"/>
+        </w:rPr>
+      </w:pPr>
+      <w:r>
+        <w:rPr>
+          <w:rFonts w:cstheme="minorHAnsi"/>
+          <w:b/>
+          <w:bCs/>
+          <w:lang w:val="es-ES_tradnl"/>
+        </w:rPr>
+        <w:t>Moneda .</w:t>
+      </w:r>
+      <w:r>
+        <w:rPr>
+          <w:rFonts w:cstheme="minorHAnsi"/>
+          <w:b/>
+          <w:bCs/>
+          <w:lang w:val="es-ES_tradnl"/>
+        </w:rPr>
+        <w:t xml:space="preserve"> </w:t>
+      </w:r>
+      <w:r>
+        <w:rPr>
+          <w:rFonts w:cstheme="minorHAnsi"/>
+          <w:lang w:val="es-ES_tradnl"/>
+        </w:rPr>
+        <w:t>Pesos Chilenos $</w:t>
+      </w:r>
+    </w:p>
+    <w:p>
+      <w:pPr>
+        <w:rPr>
+          <w:rFonts w:cstheme="minorHAnsi"/>
+          <w:lang w:val="es-ES_tradnl"/>
+        </w:rPr>
+      </w:pPr>
+    </w:p>
+    <w:p>
+      <w:pPr>
+        <w:rPr>
+          <w:rFonts w:cstheme="minorHAnsi"/>
+          <w:b/>
+          <w:bCs/>
+          <w:lang w:val="es-ES_tradnl"/>
+        </w:rPr>
+      </w:pPr>
+      <w:r>
+        <w:rPr>
+          <w:rFonts w:cstheme="minorHAnsi"/>
+          <w:b/>
+          <w:bCs/>
+          <w:lang w:val="es-ES_tradnl"/>
+        </w:rPr>
+        <w:t>Restricciones Tributarias</w:t>
+      </w:r>
+    </w:p>
+    <w:p>
+      <w:pPr>
+        <w:rPr>
+          <w:rFonts w:cstheme="minorHAnsi"/>
+          <w:b/>
+          <w:bCs/>
+          <w:lang w:val="es-ES_tradnl"/>
+        </w:rPr>
+      </w:pPr>
+    </w:p>
+    <w:p>
+      <w:pPr>
+        <w:rPr>
+          <w:rFonts w:cstheme="minorHAnsi"/>
+          <w:lang w:val="es-ES_tradnl"/>
+        </w:rPr>
+      </w:pPr>
+      <w:r>
+        <w:rPr>
+          <w:rFonts w:cstheme="minorHAnsi"/>
+          <w:lang w:val="es-ES_tradnl"/>
+        </w:rPr>
+        <w:t>Condición frente al IVA: Monotributista.</w:t>
+      </w:r>
+    </w:p>
+    <w:p>
+      <w:pPr>
+        <w:rPr>
+          <w:rFonts w:cstheme="minorHAnsi"/>
+          <w:lang w:val="es-ES_tradnl"/>
+        </w:rPr>
+      </w:pPr>
+    </w:p>
+    <w:p>
+      <w:pPr>
+        <w:rPr>
+          <w:rFonts w:cstheme="minorHAnsi"/>
+          <w:i/>
+          <w:iCs/>
+          <w:lang w:val="es-ES_tradnl"/>
+        </w:rPr>
+      </w:pPr>
+      <w:r>
+        <w:rPr>
+          <w:rFonts w:cstheme="minorHAnsi"/>
+          <w:i/>
+          <w:iCs/>
+          <w:lang w:val="es-ES_tradnl"/>
+        </w:rPr>
+        <w:t>El total de los valores expresados incluyen el IVA</w:t>
+      </w:r>
+    </w:p>
+    <w:p>
+      <w:pPr>
+        <w:rPr>
+          <w:rFonts w:cstheme="minorHAnsi"/>
+          <w:lang w:val="es-ES_tradnl"/>
+        </w:rPr>
+      </w:pPr>
+    </w:p>
+    <w:p>
+      <w:pPr>
+        <w:rPr>
+          <w:rFonts w:cstheme="minorHAnsi"/>
+          <w:b/>
+          <w:bCs/>
+          <w:lang w:val="es-ES_tradnl"/>
+        </w:rPr>
+      </w:pPr>
+      <w:r>
+        <w:rPr>
+          <w:rFonts w:cstheme="minorHAnsi"/>
+          <w:b/>
+          <w:bCs/>
+          <w:lang w:val="es-ES_tradnl"/>
+        </w:rPr>
+        <w:t>Formas de pago</w:t>
+      </w:r>
+    </w:p>
+    <w:p>
+      <w:pPr>
+        <w:rPr>
+          <w:rFonts w:cstheme="minorHAnsi"/>
+          <w:b/>
+          <w:bCs/>
+          <w:lang w:val="es-ES_tradnl"/>
+        </w:rPr>
+      </w:pPr>
+    </w:p>
+    <w:p>
+      <w:pPr>
+        <w:rPr>
+          <w:rFonts w:cstheme="minorHAnsi"/>
+          <w:lang w:val="es-ES_tradnl"/>
+        </w:rPr>
+      </w:pPr>
+      <w:r>
+        <w:rPr>
+          <w:rFonts w:cstheme="minorHAnsi"/>
+          <w:lang w:val="es-ES_tradnl"/>
+        </w:rPr>
+        <w:t>40%, con la aprobación del contrato y aceptada la propuesta.</w:t>
+      </w:r>
+    </w:p>
+    <w:p>
+      <w:pPr>
+        <w:rPr>
+          <w:rFonts w:cstheme="minorHAnsi"/>
+          <w:lang w:val="es-ES_tradnl"/>
+        </w:rPr>
+      </w:pPr>
+      <w:r>
+        <w:rPr>
+          <w:rFonts w:cstheme="minorHAnsi"/>
+          <w:lang w:val="es-ES_tradnl"/>
+        </w:rPr>
+        <w:t>30%, al finalizar la etapa del prototipado</w:t>
+      </w:r>
+    </w:p>
+    <w:p>
+      <w:pPr>
+        <w:rPr>
+          <w:rFonts w:cstheme="minorHAnsi"/>
+          <w:lang w:val="es-ES_tradnl"/>
+        </w:rPr>
+      </w:pPr>
+      <w:r>
+        <w:rPr>
+          <w:rFonts w:cstheme="minorHAnsi"/>
+          <w:lang w:val="es-ES_tradnl"/>
+        </w:rPr>
+        <w:t>30%, con la entrega del producto final.</w:t>
+      </w:r>
+    </w:p>
+    <w:p>
+      <w:pPr>
+        <w:rPr>
+          <w:rFonts w:cstheme="minorHAnsi"/>
+          <w:lang w:val="es-ES_tradnl"/>
+        </w:rPr>
+      </w:pPr>
+    </w:p>
+    <w:p>
+      <w:pPr>
+        <w:rPr>
+          <w:rFonts w:cstheme="minorHAnsi"/>
+          <w:b/>
+          <w:bCs/>
+          <w:lang w:val="es-ES_tradnl"/>
+        </w:rPr>
+      </w:pPr>
+      <w:r>
+        <w:rPr>
+          <w:rFonts w:cstheme="minorHAnsi"/>
+          <w:b/>
+          <w:bCs/>
+          <w:lang w:val="es-ES_tradnl"/>
+        </w:rPr>
+        <w:t>Total. $280.000</w:t>
+      </w:r>
+    </w:p>
+    <w:p>
+      <w:pPr>
+        <w:rPr>
+          <w:rFonts w:cstheme="minorHAnsi"/>
+          <w:b/>
+          <w:bCs/>
+          <w:lang w:val="es-ES_tradnl"/>
+        </w:rPr>
+      </w:pPr>
+    </w:p>
+    <w:p>
+      <w:pPr>
+        <w:rPr>
+          <w:rFonts w:cstheme="minorHAnsi"/>
+          <w:b/>
+          <w:bCs/>
+          <w:lang w:val="es-ES_tradnl"/>
+        </w:rPr>
+      </w:pPr>
+    </w:p>
+    <w:p>
+      <w:pPr>
+        <w:rPr>
+          <w:rFonts w:cstheme="minorHAnsi"/>
+          <w:b/>
+          <w:bCs/>
+          <w:lang w:val="es-ES_tradnl"/>
+        </w:rPr>
+      </w:pPr>
+    </w:p>
+    <w:p>
+      <w:pPr>
+        <w:rPr>
+          <w:rFonts w:cstheme="minorHAnsi"/>
+          <w:b/>
+          <w:bCs/>
+          <w:lang w:val="es-ES_tradnl"/>
+        </w:rPr>
+      </w:pPr>
+    </w:p>
+    <w:p>
+      <w:pPr>
+        <w:rPr>
+          <w:rFonts w:cstheme="minorHAnsi"/>
+          <w:b/>
+          <w:bCs/>
+          <w:lang w:val="es-ES_tradnl"/>
+        </w:rPr>
+      </w:pPr>
+    </w:p>
+    <w:p>
+      <w:pPr>
+        <w:rPr>
+          <w:rFonts w:cstheme="minorHAnsi"/>
+          <w:b/>
+          <w:bCs/>
+          <w:lang w:val="es-ES_tradnl"/>
+        </w:rPr>
+      </w:pPr>
+    </w:p>
+    <w:p>
+      <w:pPr>
+        <w:rPr>
+          <w:rFonts w:cstheme="minorHAnsi"/>
+          <w:b/>
+          <w:bCs/>
+          <w:lang w:val="es-ES_tradnl"/>
+        </w:rPr>
+      </w:pPr>
+    </w:p>
+    <w:p>
+      <w:pPr>
+        <w:rPr>
+          <w:rFonts w:cstheme="minorHAnsi"/>
+          <w:b/>
+          <w:bCs/>
+          <w:lang w:val="es-ES_tradnl"/>
+        </w:rPr>
+      </w:pPr>
+    </w:p>
+    <w:p>
+      <w:pPr>
+        <w:rPr>
+          <w:rFonts w:cstheme="minorHAnsi"/>
+          <w:b/>
+          <w:bCs/>
+          <w:lang w:val="es-ES_tradnl"/>
+        </w:rPr>
+      </w:pPr>
+    </w:p>
+    <w:p>
+      <w:pPr>
+        <w:rPr>
+          <w:rFonts w:cstheme="minorHAnsi"/>
+          <w:b/>
+          <w:bCs/>
+          <w:lang w:val="es-ES_tradnl"/>
+        </w:rPr>
+      </w:pPr>
+    </w:p>
+    <w:p>
+      <w:pPr>
+        <w:rPr>
+          <w:rFonts w:cstheme="minorHAnsi"/>
+          <w:b/>
+          <w:bCs/>
+          <w:lang w:val="es-ES_tradnl"/>
+        </w:rPr>
+      </w:pPr>
+    </w:p>
+    <w:p>
+      <w:pPr>
+        <w:rPr>
+          <w:rFonts w:cstheme="minorHAnsi"/>
+          <w:b/>
+          <w:bCs/>
+          <w:lang w:val="es-ES_tradnl"/>
+        </w:rPr>
+      </w:pPr>
+    </w:p>
+    <w:p>
+      <w:pPr>
+        <w:rPr>
+          <w:rFonts w:cstheme="minorHAnsi"/>
+          <w:b/>
+          <w:bCs/>
+          <w:lang w:val="es-ES_tradnl"/>
+        </w:rPr>
+      </w:pPr>
+    </w:p>
+    <w:p>
+      <w:pPr>
+        <w:rPr>
+          <w:rFonts w:cstheme="minorHAnsi"/>
+          <w:lang w:val="es-ES_tradnl"/>
+        </w:rPr>
+      </w:pPr>
+    </w:p>
+    <w:p>
+      <w:pPr>
+        <w:rPr>
+          <w:rFonts w:cstheme="minorHAnsi"/>
+          <w:b/>
+          <w:bCs/>
+          <w:lang w:val="es-ES_tradnl"/>
+        </w:rPr>
+      </w:pPr>
+      <w:r>
+        <w:rPr>
+          <w:rFonts w:cstheme="minorHAnsi"/>
+          <w:b/>
+          <w:bCs/>
+          <w:lang w:val="es-ES_tradnl"/>
+        </w:rPr>
+        <w:t>VIGENCIA DE LA PROPUESTA</w:t>
+      </w:r>
+    </w:p>
+    <w:p>
+      <w:pPr>
+        <w:rPr>
+          <w:rFonts w:cstheme="minorHAnsi"/>
+          <w:lang w:val="es-ES_tradnl"/>
+        </w:rPr>
+      </w:pPr>
+    </w:p>
+    <w:p>
+      <w:pPr>
+        <w:rPr>
+          <w:rFonts w:cstheme="minorHAnsi"/>
+          <w:lang w:val="es-ES_tradnl"/>
+        </w:rPr>
+      </w:pPr>
+      <w:r>
+        <w:rPr>
+          <w:rFonts w:cstheme="minorHAnsi"/>
+          <w:lang w:val="es-ES_tradnl"/>
+        </w:rPr>
+        <w:t xml:space="preserve">La presente propuesta tiene una vigencia de 30 (treinta) días corridos en el momento en que es entregada. </w:t>
+      </w:r>
+    </w:p>
+    <w:p>
+      <w:pPr>
+        <w:rPr>
+          <w:rFonts w:cstheme="minorHAnsi"/>
+          <w:lang w:val="es-ES_tradnl"/>
+        </w:rPr>
+      </w:pPr>
+    </w:p>
+    <w:p>
+      <w:pPr>
+        <w:rPr>
+          <w:rFonts w:cstheme="minorHAnsi"/>
+          <w:lang w:val="es-ES_tradnl"/>
+        </w:rPr>
+      </w:pPr>
+      <w:r>
+        <w:rPr>
+          <w:rFonts w:cstheme="minorHAnsi"/>
+          <w:lang w:val="es-ES_tradnl"/>
+        </w:rPr>
+        <w:t>Para conservar los valores previamente señalados se espera una respuesta por parte del cliente interesado dentro del período de tiempo establecido</w:t>
+      </w:r>
+      <w:r>
+        <w:rPr>
+          <w:rFonts w:cstheme="minorHAnsi"/>
+          <w:lang w:val="es-ES_tradnl"/>
+        </w:rPr>
+        <w:t>.</w:t>
+      </w:r>
+    </w:p>
+    <w:p>
+      <w:pPr>
+        <w:rPr>
+          <w:rFonts w:cstheme="minorHAnsi"/>
+          <w:lang w:val="es-ES_tradnl"/>
+        </w:rPr>
+      </w:pPr>
+    </w:p>
+    <w:p>
+      <w:pPr>
+        <w:rPr>
+          <w:rFonts w:cstheme="minorHAnsi"/>
+          <w:lang w:val="es-ES_tradnl"/>
+        </w:rPr>
+      </w:pPr>
+      <w:r>
+        <w:rPr>
+          <w:rFonts w:cstheme="minorHAnsi"/>
+          <w:lang w:val="es-ES_tradnl"/>
+        </w:rPr>
+        <w:t>Vencido este plazo nos reservamos el derecho de hacer una nueva revisión de los costos.</w:t>
+      </w:r>
+    </w:p>
+    <w:p>
+      <w:pPr>
+        <w:rPr>
+          <w:rFonts w:cstheme="minorHAnsi"/>
+          <w:lang w:val="es-ES_tradnl"/>
+        </w:rPr>
+      </w:pPr>
+    </w:p>
+    <w:p>
+      <w:pPr>
+        <w:jc w:val="both"/>
+        <w:rPr>
+          <w:rFonts w:cstheme="minorHAnsi"/>
+          <w:lang w:val="es-ES_tradnl"/>
+        </w:rPr>
+      </w:pPr>
+      <w:r>
+        <w:rPr>
+          <w:rFonts w:cstheme="minorHAnsi"/>
+          <w:lang w:val="es-ES_tradnl"/>
+        </w:rPr>
+        <w:t>Nos ponemos a disposición para cualquier consulta o duda que pueda surgir</w:t>
+      </w:r>
+      <w:r>
+        <w:rPr>
+          <w:rFonts w:cstheme="minorHAnsi"/>
+          <w:lang w:val="es-ES_tradnl"/>
+        </w:rPr>
+        <w:t xml:space="preserve"> </w:t>
+      </w:r>
+      <w:r>
+        <w:rPr>
+          <w:rFonts w:cstheme="minorHAnsi"/>
+          <w:lang w:val="es-ES_tradnl"/>
+        </w:rPr>
+        <w:t>eventualmente al evaluar nuestra propuesta.</w:t>
+      </w:r>
+    </w:p>
+    <w:p>
+      <w:pPr>
+        <w:rPr>
+          <w:rFonts w:cstheme="minorHAnsi"/>
+          <w:lang w:val="es-ES_tradnl"/>
+        </w:rPr>
+      </w:pPr>
+    </w:p>
+    <w:p>
+      <w:pPr>
+        <w:tabs>
+          <w:tab w:val="left" w:pos="6409"/>
+        </w:tabs>
+        <w:rPr>
+          <w:rFonts w:cstheme="minorHAnsi"/>
+          <w:lang w:val="es-ES_tradnl"/>
+        </w:rPr>
+      </w:pPr>
+    </w:p>
+    <w:p>
+      <w:pPr>
+        <w:tabs>
+          <w:tab w:val="left" w:pos="6409"/>
+        </w:tabs>
+        <w:jc w:val="right"/>
+        <w:rPr>
+          <w:rFonts w:cstheme="minorHAnsi"/>
+          <w:b/>
+          <w:bCs/>
+          <w:lang w:val="es-ES_tradnl"/>
+        </w:rPr>
+      </w:pPr>
+    </w:p>
+    <w:p>
+      <w:pPr>
+        <w:tabs>
+          <w:tab w:val="left" w:pos="6409"/>
+        </w:tabs>
+        <w:jc w:val="right"/>
+        <w:rPr>
+          <w:rFonts w:cstheme="minorHAnsi"/>
+          <w:b/>
+          <w:bCs/>
+          <w:lang w:val="es-ES_tradnl"/>
+        </w:rPr>
+      </w:pPr>
+    </w:p>
+    <w:p>
+      <w:pPr>
+        <w:tabs>
+          <w:tab w:val="left" w:pos="6409"/>
+        </w:tabs>
+        <w:jc w:val="right"/>
+        <w:rPr>
+          <w:rFonts w:cstheme="minorHAnsi"/>
+          <w:b/>
+          <w:bCs/>
+          <w:lang w:val="es-ES_tradnl"/>
+        </w:rPr>
+      </w:pPr>
+      <w:r>
+        <w:rPr>
+          <w:rFonts w:cstheme="minorHAnsi"/>
+          <w:b/>
+          <w:bCs/>
+          <w:lang w:val="es-ES_tradnl"/>
+        </w:rPr>
+        <w:t>Amira Tremont</w:t>
+      </w:r>
+    </w:p>
+    <w:p>
+      <w:pPr>
+        <w:tabs>
+          <w:tab w:val="left" w:pos="6409"/>
+        </w:tabs>
+        <w:jc w:val="right"/>
+        <w:rPr>
+          <w:rFonts w:cstheme="minorHAnsi"/>
+          <w:b/>
+          <w:bCs/>
+          <w:lang w:val="es-ES_tradnl"/>
+        </w:rPr>
+      </w:pPr>
+      <w:r>
+        <w:rPr>
+          <w:rFonts w:cstheme="minorHAnsi"/>
+          <w:b/>
+          <w:bCs/>
+          <w:lang w:val="es-ES_tradnl"/>
+        </w:rPr>
+        <w:t>amiratremont@gmail.com</w:t>
+      </w:r>
+    </w:p>
+    <w:p>
+      <w:pPr>
+        <w:jc w:val="right"/>
+        <w:rPr>
+          <w:rFonts w:cstheme="minorHAnsi"/>
+          <w:lang w:val="es-ES_tradnl"/>
+        </w:rPr>
+      </w:pPr>
+    </w:p>
+    <w:p>
+      <w:pPr>
+        <w:jc w:val="right"/>
+        <w:rPr>
+          <w:rFonts w:cstheme="minorHAnsi"/>
+          <w:lang w:val="es-ES_tradnl"/>
+        </w:rPr>
+      </w:pPr>
+    </w:p>
+    <w:p>
+      <w:pPr>
+        <w:rPr>
+          <w:rFonts w:ascii="Calibri" w:eastAsia="Times New Roman" w:hAnsi="Calibri" w:cs="Calibri"/>
+          <w:lang w:val="es-ES_tradnl" w:eastAsia="es-ES_tradnl"/>
+        </w:rPr>
+      </w:pPr>
+    </w:p>
+    <w:p>
+      <w:pPr>
+        <w:pStyle w:val="Prrafodelista"/>
+      </w:pPr>
+    </w:p>
+    <w:p>
+      <w:pPr>
+        <w:rPr>
+          <w:b/>
+          <w:bCs/>
+          <w:lang w:val="es-ES"/>
+        </w:rPr>
+      </w:pPr>
+    </w:p>
+    <w:p>
+      <w:pPr>
+        <w:rPr>
+          <w:lang w:val="es-ES"/>
+        </w:rPr>
+      </w:pPr>
+    </w:p>
+    <w:p>
+      <w:pPr>
+        <w:rPr>
+          <w:lang w:val="es-ES"/>
+        </w:rPr>
+      </w:pPr>
+    </w:p>
+    <w:p>
+      <w:pPr>
+        <w:rPr>
+          <w:lang w:val="es-ES"/>
+        </w:rPr>
+      </w:pPr>
+    </w:p>
+    <w:p>
+      <w:pPr>
+        <w:rPr>
+          <w:lang w:val="es-ES"/>
+        </w:rPr>
+      </w:pPr>
+    </w:p>
+    <w:p>
+      <w:pPr>
+        <w:rPr>
+          <w:lang w:val="es-ES"/>
+        </w:rPr>
+      </w:pPr>
+    </w:p>
+    <w:p>
+      <w:pPr>
+        <w:rPr>
+          <w:lang w:val="es-ES"/>
+        </w:rPr>
+      </w:pPr>
+    </w:p>
+    <w:p>
+      <w:pPr>
+        <w:rPr>
+          <w:lang w:val="es-ES"/>
+        </w:rPr>
+      </w:pPr>
+    </w:p>
+    <w:p>
+      <w:pPr>
+        <w:rPr>
+          <w:lang w:val="es-ES"/>
+        </w:rPr>
+      </w:pPr>
+    </w:p>
+    <w:p>
+      <w:pPr>
+        <w:rPr>
+          <w:lang w:val="es-ES"/>
+        </w:rPr>
+      </w:pPr>
+    </w:p>
+    <w:p>
+      <w:pPr>
+        <w:rPr>
+          <w:lang w:val="es-ES"/>
+        </w:rPr>
+      </w:pPr>
+    </w:p>
+    <w:p>
+      <w:pPr>
+        <w:rPr>
+          <w:lang w:val="es-ES"/>
+        </w:rPr>
+      </w:pPr>
+    </w:p>
+    <w:p>
+      <w:pPr>
+        <w:rPr>
+          <w:rFonts w:cstheme="minorHAnsi"/>
+          <w:b/>
+          <w:bCs/>
+          <w:lang w:val="es-ES_tradnl"/>
         </w:rPr>
       </w:pPr>
     </w:p>
@@ -510,9 +2592,9 @@
 <file path=word/numbering.xml><?xml version="1.0" encoding="utf-8"?>
 <w:numbering xmlns:wpc="http://schemas.microsoft.com/office/word/2010/wordprocessingCanvas" xmlns:cx="http://schemas.microsoft.com/office/drawing/2014/chartex" xmlns:cx1="http://schemas.microsoft.com/office/drawing/2015/9/8/chartex" xmlns:cx2="http://schemas.microsoft.com/office/drawing/2015/10/21/chartex" xmlns:cx3="http://schemas.microsoft.com/office/drawing/2016/5/9/chartex" xmlns:cx4="http://schemas.microsoft.com/office/drawing/2016/5/10/chartex" xmlns:cx5="http://schemas.microsoft.com/office/drawing/2016/5/11/chartex" xmlns:cx6="http://schemas.microsoft.com/office/drawing/2016/5/12/chartex" xmlns:cx7="http://schemas.microsoft.com/office/drawing/2016/5/13/chartex" xmlns:cx8="http://schemas.microsoft.com/office/drawing/2016/5/14/chartex" xmlns:mc="http://schemas.openxmlformats.org/markup-compatibility/2006" xmlns:aink="http://schemas.microsoft.com/office/drawing/2016/ink" xmlns:am3d="http://schemas.microsoft.com/office/drawing/2017/model3d" xmlns:o="urn:schemas-microsoft-com:office:office" xmlns:r="http://schemas.openxmlformats.org/officeDocument/2006/relationships" xmlns:m="http://schemas.openxmlformats.org/officeDocument/2006/math" xmlns:v="urn:schemas-microsoft-com:vml" xmlns:wp14="http://schemas.microsoft.com/office/word/2010/wordprocessingDrawing" xmlns:wp="http://schemas.openxmlformats.org/drawingml/2006/wordprocessingDrawing" xmlns:w10="urn:schemas-microsoft-com:office:word" xmlns:w="http://schemas.openxmlformats.org/wordprocessingml/2006/main" xmlns:w14="http://schemas.microsoft.com/office/word/2010/wordml" xmlns:w15="http://schemas.microsoft.com/office/word/2012/wordml" xmlns:w16cex="http://schemas.microsoft.com/office/word/2018/wordml/cex" xmlns:w16cid="http://schemas.microsoft.com/office/word/2016/wordml/cid" xmlns:w16="http://schemas.microsoft.com/office/word/2018/wordml" xmlns:w16se="http://schemas.microsoft.com/office/word/2015/wordml/symex" xmlns:wpg="http://schemas.microsoft.com/office/word/2010/wordprocessingGroup" xmlns:wpi="http://schemas.microsoft.com/office/word/2010/wordprocessingInk" xmlns:wne="http://schemas.microsoft.com/office/word/2006/wordml" xmlns:wps="http://schemas.microsoft.com/office/word/2010/wordprocessingShape" mc:Ignorable="w14 w15 w16se w16cid w16 w16cex wp14">
   <w:abstractNum w:abstractNumId="0" w15:restartNumberingAfterBreak="0">
-    <w:nsid w:val="743733B3"/>
+    <w:nsid w:val="451D377E"/>
     <w:multiLevelType w:val="hybridMultilevel"/>
-    <w:tmpl w:val="94C01D44"/>
+    <w:tmpl w:val="F47E4DE4"/>
     <w:lvl w:ilvl="0" w:tplc="040A000F">
       <w:start w:val="1"/>
       <w:numFmt w:val="decimal"/>
@@ -598,8 +2680,332 @@
       </w:pPr>
     </w:lvl>
   </w:abstractNum>
+  <w:abstractNum w:abstractNumId="1" w15:restartNumberingAfterBreak="0">
+    <w:nsid w:val="681654B0"/>
+    <w:multiLevelType w:val="hybridMultilevel"/>
+    <w:tmpl w:val="4CB052AA"/>
+    <w:lvl w:ilvl="0" w:tplc="040A0001">
+      <w:start w:val="1"/>
+      <w:numFmt w:val="bullet"/>
+      <w:lvlText w:val=""/>
+      <w:lvlJc w:val="left"/>
+      <w:pPr>
+        <w:ind w:left="720" w:hanging="360"/>
+      </w:pPr>
+      <w:rPr>
+        <w:rFonts w:ascii="Symbol" w:hAnsi="Symbol" w:hint="default"/>
+      </w:rPr>
+    </w:lvl>
+    <w:lvl w:ilvl="1" w:tplc="040A0003" w:tentative="1">
+      <w:start w:val="1"/>
+      <w:numFmt w:val="bullet"/>
+      <w:lvlText w:val="o"/>
+      <w:lvlJc w:val="left"/>
+      <w:pPr>
+        <w:ind w:left="1440" w:hanging="360"/>
+      </w:pPr>
+      <w:rPr>
+        <w:rFonts w:ascii="Courier New" w:hAnsi="Courier New" w:hint="default"/>
+      </w:rPr>
+    </w:lvl>
+    <w:lvl w:ilvl="2" w:tplc="040A0005" w:tentative="1">
+      <w:start w:val="1"/>
+      <w:numFmt w:val="bullet"/>
+      <w:lvlText w:val=""/>
+      <w:lvlJc w:val="left"/>
+      <w:pPr>
+        <w:ind w:left="2160" w:hanging="360"/>
+      </w:pPr>
+      <w:rPr>
+        <w:rFonts w:ascii="Wingdings" w:hAnsi="Wingdings" w:hint="default"/>
+      </w:rPr>
+    </w:lvl>
+    <w:lvl w:ilvl="3" w:tplc="040A0001" w:tentative="1">
+      <w:start w:val="1"/>
+      <w:numFmt w:val="bullet"/>
+      <w:lvlText w:val=""/>
+      <w:lvlJc w:val="left"/>
+      <w:pPr>
+        <w:ind w:left="2880" w:hanging="360"/>
+      </w:pPr>
+      <w:rPr>
+        <w:rFonts w:ascii="Symbol" w:hAnsi="Symbol" w:hint="default"/>
+      </w:rPr>
+    </w:lvl>
+    <w:lvl w:ilvl="4" w:tplc="040A0003" w:tentative="1">
+      <w:start w:val="1"/>
+      <w:numFmt w:val="bullet"/>
+      <w:lvlText w:val="o"/>
+      <w:lvlJc w:val="left"/>
+      <w:pPr>
+        <w:ind w:left="3600" w:hanging="360"/>
+      </w:pPr>
+      <w:rPr>
+        <w:rFonts w:ascii="Courier New" w:hAnsi="Courier New" w:hint="default"/>
+      </w:rPr>
+    </w:lvl>
+    <w:lvl w:ilvl="5" w:tplc="040A0005" w:tentative="1">
+      <w:start w:val="1"/>
+      <w:numFmt w:val="bullet"/>
+      <w:lvlText w:val=""/>
+      <w:lvlJc w:val="left"/>
+      <w:pPr>
+        <w:ind w:left="4320" w:hanging="360"/>
+      </w:pPr>
+      <w:rPr>
+        <w:rFonts w:ascii="Wingdings" w:hAnsi="Wingdings" w:hint="default"/>
+      </w:rPr>
+    </w:lvl>
+    <w:lvl w:ilvl="6" w:tplc="040A0001" w:tentative="1">
+      <w:start w:val="1"/>
+      <w:numFmt w:val="bullet"/>
+      <w:lvlText w:val=""/>
+      <w:lvlJc w:val="left"/>
+      <w:pPr>
+        <w:ind w:left="5040" w:hanging="360"/>
+      </w:pPr>
+      <w:rPr>
+        <w:rFonts w:ascii="Symbol" w:hAnsi="Symbol" w:hint="default"/>
+      </w:rPr>
+    </w:lvl>
+    <w:lvl w:ilvl="7" w:tplc="040A0003" w:tentative="1">
+      <w:start w:val="1"/>
+      <w:numFmt w:val="bullet"/>
+      <w:lvlText w:val="o"/>
+      <w:lvlJc w:val="left"/>
+      <w:pPr>
+        <w:ind w:left="5760" w:hanging="360"/>
+      </w:pPr>
+      <w:rPr>
+        <w:rFonts w:ascii="Courier New" w:hAnsi="Courier New" w:hint="default"/>
+      </w:rPr>
+    </w:lvl>
+    <w:lvl w:ilvl="8" w:tplc="040A0005" w:tentative="1">
+      <w:start w:val="1"/>
+      <w:numFmt w:val="bullet"/>
+      <w:lvlText w:val=""/>
+      <w:lvlJc w:val="left"/>
+      <w:pPr>
+        <w:ind w:left="6480" w:hanging="360"/>
+      </w:pPr>
+      <w:rPr>
+        <w:rFonts w:ascii="Wingdings" w:hAnsi="Wingdings" w:hint="default"/>
+      </w:rPr>
+    </w:lvl>
+  </w:abstractNum>
+  <w:abstractNum w:abstractNumId="2" w15:restartNumberingAfterBreak="0">
+    <w:nsid w:val="743733B3"/>
+    <w:multiLevelType w:val="hybridMultilevel"/>
+    <w:tmpl w:val="94C01D44"/>
+    <w:lvl w:ilvl="0" w:tplc="040A000F">
+      <w:start w:val="1"/>
+      <w:numFmt w:val="decimal"/>
+      <w:lvlText w:val="%1."/>
+      <w:lvlJc w:val="left"/>
+      <w:pPr>
+        <w:ind w:left="720" w:hanging="360"/>
+      </w:pPr>
+      <w:rPr>
+        <w:rFonts w:hint="default"/>
+      </w:rPr>
+    </w:lvl>
+    <w:lvl w:ilvl="1" w:tplc="040A0019" w:tentative="1">
+      <w:start w:val="1"/>
+      <w:numFmt w:val="lowerLetter"/>
+      <w:lvlText w:val="%2."/>
+      <w:lvlJc w:val="left"/>
+      <w:pPr>
+        <w:ind w:left="1440" w:hanging="360"/>
+      </w:pPr>
+    </w:lvl>
+    <w:lvl w:ilvl="2" w:tplc="040A001B" w:tentative="1">
+      <w:start w:val="1"/>
+      <w:numFmt w:val="lowerRoman"/>
+      <w:lvlText w:val="%3."/>
+      <w:lvlJc w:val="right"/>
+      <w:pPr>
+        <w:ind w:left="2160" w:hanging="180"/>
+      </w:pPr>
+    </w:lvl>
+    <w:lvl w:ilvl="3" w:tplc="040A000F" w:tentative="1">
+      <w:start w:val="1"/>
+      <w:numFmt w:val="decimal"/>
+      <w:lvlText w:val="%4."/>
+      <w:lvlJc w:val="left"/>
+      <w:pPr>
+        <w:ind w:left="2880" w:hanging="360"/>
+      </w:pPr>
+    </w:lvl>
+    <w:lvl w:ilvl="4" w:tplc="040A0019" w:tentative="1">
+      <w:start w:val="1"/>
+      <w:numFmt w:val="lowerLetter"/>
+      <w:lvlText w:val="%5."/>
+      <w:lvlJc w:val="left"/>
+      <w:pPr>
+        <w:ind w:left="3600" w:hanging="360"/>
+      </w:pPr>
+    </w:lvl>
+    <w:lvl w:ilvl="5" w:tplc="040A001B" w:tentative="1">
+      <w:start w:val="1"/>
+      <w:numFmt w:val="lowerRoman"/>
+      <w:lvlText w:val="%6."/>
+      <w:lvlJc w:val="right"/>
+      <w:pPr>
+        <w:ind w:left="4320" w:hanging="180"/>
+      </w:pPr>
+    </w:lvl>
+    <w:lvl w:ilvl="6" w:tplc="040A000F" w:tentative="1">
+      <w:start w:val="1"/>
+      <w:numFmt w:val="decimal"/>
+      <w:lvlText w:val="%7."/>
+      <w:lvlJc w:val="left"/>
+      <w:pPr>
+        <w:ind w:left="5040" w:hanging="360"/>
+      </w:pPr>
+    </w:lvl>
+    <w:lvl w:ilvl="7" w:tplc="040A0019" w:tentative="1">
+      <w:start w:val="1"/>
+      <w:numFmt w:val="lowerLetter"/>
+      <w:lvlText w:val="%8."/>
+      <w:lvlJc w:val="left"/>
+      <w:pPr>
+        <w:ind w:left="5760" w:hanging="360"/>
+      </w:pPr>
+    </w:lvl>
+    <w:lvl w:ilvl="8" w:tplc="040A001B" w:tentative="1">
+      <w:start w:val="1"/>
+      <w:numFmt w:val="lowerRoman"/>
+      <w:lvlText w:val="%9."/>
+      <w:lvlJc w:val="right"/>
+      <w:pPr>
+        <w:ind w:left="6480" w:hanging="180"/>
+      </w:pPr>
+    </w:lvl>
+  </w:abstractNum>
+  <w:abstractNum w:abstractNumId="3" w15:restartNumberingAfterBreak="0">
+    <w:nsid w:val="75B4596D"/>
+    <w:multiLevelType w:val="hybridMultilevel"/>
+    <w:tmpl w:val="F67A578A"/>
+    <w:lvl w:ilvl="0" w:tplc="040A0001">
+      <w:start w:val="1"/>
+      <w:numFmt w:val="bullet"/>
+      <w:lvlText w:val=""/>
+      <w:lvlJc w:val="left"/>
+      <w:pPr>
+        <w:ind w:left="720" w:hanging="360"/>
+      </w:pPr>
+      <w:rPr>
+        <w:rFonts w:ascii="Symbol" w:hAnsi="Symbol" w:hint="default"/>
+      </w:rPr>
+    </w:lvl>
+    <w:lvl w:ilvl="1" w:tplc="040A0003" w:tentative="1">
+      <w:start w:val="1"/>
+      <w:numFmt w:val="bullet"/>
+      <w:lvlText w:val="o"/>
+      <w:lvlJc w:val="left"/>
+      <w:pPr>
+        <w:ind w:left="1440" w:hanging="360"/>
+      </w:pPr>
+      <w:rPr>
+        <w:rFonts w:ascii="Courier New" w:hAnsi="Courier New" w:hint="default"/>
+      </w:rPr>
+    </w:lvl>
+    <w:lvl w:ilvl="2" w:tplc="040A0005" w:tentative="1">
+      <w:start w:val="1"/>
+      <w:numFmt w:val="bullet"/>
+      <w:lvlText w:val=""/>
+      <w:lvlJc w:val="left"/>
+      <w:pPr>
+        <w:ind w:left="2160" w:hanging="360"/>
+      </w:pPr>
+      <w:rPr>
+        <w:rFonts w:ascii="Wingdings" w:hAnsi="Wingdings" w:hint="default"/>
+      </w:rPr>
+    </w:lvl>
+    <w:lvl w:ilvl="3" w:tplc="040A0001" w:tentative="1">
+      <w:start w:val="1"/>
+      <w:numFmt w:val="bullet"/>
+      <w:lvlText w:val=""/>
+      <w:lvlJc w:val="left"/>
+      <w:pPr>
+        <w:ind w:left="2880" w:hanging="360"/>
+      </w:pPr>
+      <w:rPr>
+        <w:rFonts w:ascii="Symbol" w:hAnsi="Symbol" w:hint="default"/>
+      </w:rPr>
+    </w:lvl>
+    <w:lvl w:ilvl="4" w:tplc="040A0003" w:tentative="1">
+      <w:start w:val="1"/>
+      <w:numFmt w:val="bullet"/>
+      <w:lvlText w:val="o"/>
+      <w:lvlJc w:val="left"/>
+      <w:pPr>
+        <w:ind w:left="3600" w:hanging="360"/>
+      </w:pPr>
+      <w:rPr>
+        <w:rFonts w:ascii="Courier New" w:hAnsi="Courier New" w:hint="default"/>
+      </w:rPr>
+    </w:lvl>
+    <w:lvl w:ilvl="5" w:tplc="040A0005" w:tentative="1">
+      <w:start w:val="1"/>
+      <w:numFmt w:val="bullet"/>
+      <w:lvlText w:val=""/>
+      <w:lvlJc w:val="left"/>
+      <w:pPr>
+        <w:ind w:left="4320" w:hanging="360"/>
+      </w:pPr>
+      <w:rPr>
+        <w:rFonts w:ascii="Wingdings" w:hAnsi="Wingdings" w:hint="default"/>
+      </w:rPr>
+    </w:lvl>
+    <w:lvl w:ilvl="6" w:tplc="040A0001" w:tentative="1">
+      <w:start w:val="1"/>
+      <w:numFmt w:val="bullet"/>
+      <w:lvlText w:val=""/>
+      <w:lvlJc w:val="left"/>
+      <w:pPr>
+        <w:ind w:left="5040" w:hanging="360"/>
+      </w:pPr>
+      <w:rPr>
+        <w:rFonts w:ascii="Symbol" w:hAnsi="Symbol" w:hint="default"/>
+      </w:rPr>
+    </w:lvl>
+    <w:lvl w:ilvl="7" w:tplc="040A0003" w:tentative="1">
+      <w:start w:val="1"/>
+      <w:numFmt w:val="bullet"/>
+      <w:lvlText w:val="o"/>
+      <w:lvlJc w:val="left"/>
+      <w:pPr>
+        <w:ind w:left="5760" w:hanging="360"/>
+      </w:pPr>
+      <w:rPr>
+        <w:rFonts w:ascii="Courier New" w:hAnsi="Courier New" w:hint="default"/>
+      </w:rPr>
+    </w:lvl>
+    <w:lvl w:ilvl="8" w:tplc="040A0005" w:tentative="1">
+      <w:start w:val="1"/>
+      <w:numFmt w:val="bullet"/>
+      <w:lvlText w:val=""/>
+      <w:lvlJc w:val="left"/>
+      <w:pPr>
+        <w:ind w:left="6480" w:hanging="360"/>
+      </w:pPr>
+      <w:rPr>
+        <w:rFonts w:ascii="Wingdings" w:hAnsi="Wingdings" w:hint="default"/>
+      </w:rPr>
+    </w:lvl>
+  </w:abstractNum>
   <w:num w:numId="1">
+    <w:abstractNumId w:val="2"/>
+  </w:num>
+  <w:num w:numId="2">
     <w:abstractNumId w:val="0"/>
+  </w:num>
+  <w:num w:numId="3">
+    <w:abstractNumId w:val="1"/>
+  </w:num>
+  <w:num w:numId="4">
+    <w:abstractNumId w:val="3"/>
   </w:num>
 </w:numbering>
 </file>
